--- a/Assignment 10.docx
+++ b/Assignment 10.docx
@@ -4,412 +4,2210 @@
   <w:body>
     <w:p>
       <w:pPr>
-        <w:pStyle w:val="Heading4"/>
-        <w:shd w:val="clear" w:color="auto" w:fill="FFFFFF"/>
-        <w:spacing w:before="0" w:beforeAutospacing="0" w:after="300" w:afterAutospacing="0"/>
-        <w:textAlignment w:val="baseline"/>
-        <w:rPr>
-          <w:b w:val="0"/>
-          <w:bCs w:val="0"/>
-          <w:color w:val="444444"/>
-          <w:spacing w:val="3"/>
-        </w:rPr>
-      </w:pPr>
-      <w:r>
-        <w:rPr>
-          <w:b w:val="0"/>
-          <w:bCs w:val="0"/>
-          <w:color w:val="444444"/>
-          <w:spacing w:val="3"/>
-        </w:rPr>
-        <w:t>Q-19. Write an SQL query to determine the 5th highest salary without using TOP or limit method.</w:t>
-      </w:r>
-    </w:p>
-    <w:p>
-      <w:pPr>
-        <w:pStyle w:val="NoSpacing"/>
-        <w:rPr>
-          <w:sz w:val="24"/>
-          <w:szCs w:val="24"/>
-          <w:highlight w:val="yellow"/>
-        </w:rPr>
-      </w:pPr>
-      <w:r>
-        <w:t xml:space="preserve">Ans.   </w:t>
-      </w:r>
-      <w:r>
-        <w:rPr>
-          <w:sz w:val="24"/>
-          <w:szCs w:val="24"/>
-          <w:highlight w:val="yellow"/>
-        </w:rPr>
-        <w:t>SELECT * FROM</w:t>
-      </w:r>
-    </w:p>
-    <w:p>
-      <w:pPr>
-        <w:pStyle w:val="NoSpacing"/>
-        <w:rPr>
-          <w:sz w:val="24"/>
-          <w:szCs w:val="24"/>
-          <w:highlight w:val="yellow"/>
-        </w:rPr>
-      </w:pPr>
-      <w:r>
-        <w:rPr>
-          <w:sz w:val="24"/>
-          <w:szCs w:val="24"/>
-        </w:rPr>
-        <w:t xml:space="preserve">          </w:t>
-      </w:r>
-      <w:r>
-        <w:rPr>
-          <w:sz w:val="24"/>
-          <w:szCs w:val="24"/>
-          <w:highlight w:val="yellow"/>
-        </w:rPr>
-        <w:t xml:space="preserve"> (SELECT *, ROW_</w:t>
-      </w:r>
-      <w:proofErr w:type="gramStart"/>
-      <w:r>
-        <w:rPr>
-          <w:sz w:val="24"/>
-          <w:szCs w:val="24"/>
-          <w:highlight w:val="yellow"/>
-        </w:rPr>
-        <w:t>NUMBER(</w:t>
-      </w:r>
-      <w:proofErr w:type="gramEnd"/>
-      <w:r>
-        <w:rPr>
-          <w:sz w:val="24"/>
-          <w:szCs w:val="24"/>
-          <w:highlight w:val="yellow"/>
-        </w:rPr>
-        <w:t>) OVER(ORDER BY CURRENT_SALARY DESC)</w:t>
-      </w:r>
-    </w:p>
-    <w:p>
-      <w:pPr>
-        <w:pStyle w:val="NoSpacing"/>
-        <w:rPr>
-          <w:sz w:val="24"/>
-          <w:szCs w:val="24"/>
-          <w:highlight w:val="yellow"/>
-        </w:rPr>
-      </w:pPr>
-      <w:r>
-        <w:rPr>
-          <w:sz w:val="24"/>
-          <w:szCs w:val="24"/>
-        </w:rPr>
-        <w:t xml:space="preserve">           </w:t>
-      </w:r>
-      <w:r>
-        <w:rPr>
-          <w:sz w:val="24"/>
-          <w:szCs w:val="24"/>
-          <w:highlight w:val="yellow"/>
-        </w:rPr>
-        <w:t>AS SALARY_RANKING) A</w:t>
-      </w:r>
-    </w:p>
-    <w:p>
-      <w:pPr>
-        <w:pStyle w:val="NoSpacing"/>
-        <w:rPr>
-          <w:sz w:val="24"/>
-          <w:szCs w:val="24"/>
-        </w:rPr>
-      </w:pPr>
-      <w:r>
-        <w:rPr>
-          <w:sz w:val="24"/>
-          <w:szCs w:val="24"/>
-        </w:rPr>
-        <w:t xml:space="preserve">           </w:t>
-      </w:r>
-      <w:r>
-        <w:rPr>
-          <w:sz w:val="24"/>
-          <w:szCs w:val="24"/>
-          <w:highlight w:val="yellow"/>
-        </w:rPr>
-        <w:t xml:space="preserve">WHERE </w:t>
-      </w:r>
-      <w:proofErr w:type="gramStart"/>
-      <w:r>
-        <w:rPr>
-          <w:sz w:val="24"/>
-          <w:szCs w:val="24"/>
-          <w:highlight w:val="yellow"/>
-        </w:rPr>
-        <w:t>A.SALARY</w:t>
-      </w:r>
-      <w:proofErr w:type="gramEnd"/>
-      <w:r>
-        <w:rPr>
-          <w:sz w:val="24"/>
-          <w:szCs w:val="24"/>
-          <w:highlight w:val="yellow"/>
-        </w:rPr>
-        <w:t>_RANKING = 5</w:t>
-      </w:r>
-    </w:p>
-    <w:p>
-      <w:pPr>
-        <w:pStyle w:val="Heading4"/>
-        <w:shd w:val="clear" w:color="auto" w:fill="FFFFFF"/>
-        <w:spacing w:before="0" w:beforeAutospacing="0" w:after="300" w:afterAutospacing="0"/>
-        <w:textAlignment w:val="baseline"/>
-        <w:rPr>
-          <w:b w:val="0"/>
-          <w:bCs w:val="0"/>
-          <w:color w:val="444444"/>
-          <w:spacing w:val="3"/>
-        </w:rPr>
-      </w:pPr>
-    </w:p>
-    <w:p>
-      <w:pPr>
-        <w:pStyle w:val="Heading4"/>
-        <w:shd w:val="clear" w:color="auto" w:fill="FFFFFF"/>
-        <w:spacing w:before="0" w:beforeAutospacing="0" w:after="300" w:afterAutospacing="0"/>
-        <w:textAlignment w:val="baseline"/>
-        <w:rPr>
-          <w:color w:val="444444"/>
-          <w:spacing w:val="3"/>
-        </w:rPr>
-      </w:pPr>
-    </w:p>
-    <w:p>
-      <w:pPr>
-        <w:pStyle w:val="Heading4"/>
-        <w:shd w:val="clear" w:color="auto" w:fill="FFFFFF"/>
-        <w:spacing w:before="0" w:beforeAutospacing="0" w:after="300" w:afterAutospacing="0"/>
-        <w:textAlignment w:val="baseline"/>
-        <w:rPr>
-          <w:b w:val="0"/>
-          <w:bCs w:val="0"/>
-          <w:color w:val="444444"/>
-          <w:spacing w:val="3"/>
-        </w:rPr>
-      </w:pPr>
-    </w:p>
-    <w:p>
-      <w:pPr>
-        <w:pStyle w:val="Heading4"/>
-        <w:shd w:val="clear" w:color="auto" w:fill="FFFFFF"/>
-        <w:spacing w:before="0" w:beforeAutospacing="0" w:after="300" w:afterAutospacing="0"/>
-        <w:textAlignment w:val="baseline"/>
-        <w:rPr>
-          <w:b w:val="0"/>
-          <w:bCs w:val="0"/>
-          <w:color w:val="444444"/>
-          <w:spacing w:val="3"/>
-        </w:rPr>
-      </w:pPr>
-      <w:r>
-        <w:rPr>
-          <w:b w:val="0"/>
-          <w:bCs w:val="0"/>
-          <w:color w:val="444444"/>
-          <w:spacing w:val="3"/>
-        </w:rPr>
-        <w:t>Q-20. Write an SQL query to fetch the list of employees with the same salary.</w:t>
-      </w:r>
-    </w:p>
-    <w:p>
-      <w:pPr>
-        <w:pStyle w:val="Heading4"/>
-        <w:shd w:val="clear" w:color="auto" w:fill="FFFFFF"/>
-        <w:spacing w:before="0" w:beforeAutospacing="0" w:after="300" w:afterAutospacing="0"/>
-        <w:textAlignment w:val="baseline"/>
-        <w:rPr>
-          <w:b w:val="0"/>
-          <w:bCs w:val="0"/>
-          <w:color w:val="444444"/>
-          <w:spacing w:val="3"/>
-        </w:rPr>
-      </w:pPr>
-    </w:p>
-    <w:p>
-      <w:pPr>
-        <w:pStyle w:val="Heading4"/>
-        <w:shd w:val="clear" w:color="auto" w:fill="FFFFFF"/>
-        <w:spacing w:before="0" w:beforeAutospacing="0" w:after="300" w:afterAutospacing="0"/>
-        <w:textAlignment w:val="baseline"/>
-        <w:rPr>
-          <w:b w:val="0"/>
-          <w:bCs w:val="0"/>
-          <w:color w:val="444444"/>
-          <w:spacing w:val="3"/>
-          <w:sz w:val="20"/>
-          <w:szCs w:val="20"/>
-          <w:highlight w:val="yellow"/>
-        </w:rPr>
-      </w:pPr>
-      <w:r>
-        <w:rPr>
-          <w:b w:val="0"/>
-          <w:bCs w:val="0"/>
-          <w:color w:val="444444"/>
-          <w:spacing w:val="3"/>
-        </w:rPr>
-        <w:t xml:space="preserve">Ans. </w:t>
-      </w:r>
-      <w:r>
-        <w:rPr>
-          <w:b w:val="0"/>
-          <w:bCs w:val="0"/>
-          <w:color w:val="444444"/>
-          <w:spacing w:val="3"/>
-          <w:sz w:val="20"/>
-          <w:szCs w:val="20"/>
-          <w:highlight w:val="yellow"/>
-        </w:rPr>
-        <w:t xml:space="preserve">SELECT *, </w:t>
-      </w:r>
-    </w:p>
-    <w:p>
-      <w:pPr>
-        <w:pStyle w:val="Heading4"/>
-        <w:shd w:val="clear" w:color="auto" w:fill="FFFFFF"/>
-        <w:spacing w:before="0" w:beforeAutospacing="0" w:after="300" w:afterAutospacing="0"/>
-        <w:textAlignment w:val="baseline"/>
-        <w:rPr>
-          <w:b w:val="0"/>
-          <w:bCs w:val="0"/>
-          <w:color w:val="444444"/>
-          <w:spacing w:val="3"/>
-          <w:sz w:val="20"/>
-          <w:szCs w:val="20"/>
-          <w:highlight w:val="yellow"/>
-        </w:rPr>
-      </w:pPr>
-      <w:r>
-        <w:rPr>
-          <w:b w:val="0"/>
-          <w:bCs w:val="0"/>
-          <w:color w:val="444444"/>
-          <w:spacing w:val="3"/>
-          <w:sz w:val="20"/>
-          <w:szCs w:val="20"/>
-        </w:rPr>
-        <w:t xml:space="preserve">        </w:t>
-      </w:r>
-      <w:r>
-        <w:rPr>
-          <w:b w:val="0"/>
-          <w:bCs w:val="0"/>
-          <w:color w:val="444444"/>
-          <w:spacing w:val="3"/>
-          <w:sz w:val="20"/>
-          <w:szCs w:val="20"/>
-          <w:highlight w:val="yellow"/>
-        </w:rPr>
-        <w:t xml:space="preserve">  ROW_</w:t>
-      </w:r>
-      <w:proofErr w:type="gramStart"/>
-      <w:r>
-        <w:rPr>
-          <w:b w:val="0"/>
-          <w:bCs w:val="0"/>
-          <w:color w:val="444444"/>
-          <w:spacing w:val="3"/>
-          <w:sz w:val="20"/>
-          <w:szCs w:val="20"/>
-          <w:highlight w:val="yellow"/>
-        </w:rPr>
-        <w:t>NUMBER(</w:t>
-      </w:r>
-      <w:proofErr w:type="gramEnd"/>
-      <w:r>
-        <w:rPr>
-          <w:b w:val="0"/>
-          <w:bCs w:val="0"/>
-          <w:color w:val="444444"/>
-          <w:spacing w:val="3"/>
-          <w:sz w:val="20"/>
-          <w:szCs w:val="20"/>
-          <w:highlight w:val="yellow"/>
-        </w:rPr>
-        <w:t>) OVER (PARTITION BY SALARY ORDER BY SALARY) AS RANKING</w:t>
-      </w:r>
-    </w:p>
-    <w:p>
-      <w:pPr>
-        <w:pStyle w:val="Heading4"/>
-        <w:shd w:val="clear" w:color="auto" w:fill="FFFFFF"/>
-        <w:spacing w:before="0" w:beforeAutospacing="0" w:after="300" w:afterAutospacing="0"/>
-        <w:textAlignment w:val="baseline"/>
-        <w:rPr>
-          <w:b w:val="0"/>
-          <w:bCs w:val="0"/>
-          <w:color w:val="444444"/>
-          <w:spacing w:val="3"/>
-          <w:sz w:val="20"/>
-          <w:szCs w:val="20"/>
-        </w:rPr>
-      </w:pPr>
-      <w:r>
-        <w:rPr>
-          <w:b w:val="0"/>
-          <w:bCs w:val="0"/>
-          <w:color w:val="444444"/>
-          <w:spacing w:val="3"/>
-          <w:sz w:val="20"/>
-          <w:szCs w:val="20"/>
-        </w:rPr>
-        <w:t xml:space="preserve">       </w:t>
-      </w:r>
-      <w:r>
-        <w:rPr>
-          <w:b w:val="0"/>
-          <w:bCs w:val="0"/>
-          <w:color w:val="444444"/>
-          <w:spacing w:val="3"/>
-          <w:sz w:val="20"/>
-          <w:szCs w:val="20"/>
-          <w:highlight w:val="yellow"/>
-        </w:rPr>
-        <w:t xml:space="preserve">   FROM </w:t>
-      </w:r>
-      <w:proofErr w:type="gramStart"/>
-      <w:r>
-        <w:rPr>
-          <w:b w:val="0"/>
-          <w:bCs w:val="0"/>
-          <w:color w:val="444444"/>
-          <w:spacing w:val="3"/>
-          <w:sz w:val="20"/>
-          <w:szCs w:val="20"/>
-          <w:highlight w:val="yellow"/>
-        </w:rPr>
-        <w:t>TABLE</w:t>
-      </w:r>
-      <w:r>
-        <w:rPr>
-          <w:b w:val="0"/>
-          <w:bCs w:val="0"/>
-          <w:color w:val="444444"/>
-          <w:spacing w:val="3"/>
-          <w:sz w:val="20"/>
-          <w:szCs w:val="20"/>
-        </w:rPr>
-        <w:t xml:space="preserve"> ;</w:t>
-      </w:r>
-      <w:proofErr w:type="gramEnd"/>
-    </w:p>
-    <w:p/>
+        <w:pStyle w:val="ListParagraph"/>
+        <w:numPr>
+          <w:ilvl w:val="0"/>
+          <w:numId w:val="1"/>
+        </w:numPr>
+        <w:rPr>
+          <w:lang w:val="en-GB"/>
+        </w:rPr>
+      </w:pPr>
+      <w:r>
+        <w:rPr>
+          <w:lang w:val="en-GB"/>
+        </w:rPr>
+        <w:t>Python | Ways to remove a key from dictionary</w:t>
+      </w:r>
+    </w:p>
+    <w:p>
+      <w:pPr>
+        <w:pStyle w:val="ListParagraph"/>
+        <w:rPr>
+          <w:lang w:val="en-GB"/>
+        </w:rPr>
+      </w:pPr>
+    </w:p>
+    <w:p>
+      <w:pPr>
+        <w:pStyle w:val="ListParagraph"/>
+        <w:rPr>
+          <w:lang w:val="en-GB"/>
+        </w:rPr>
+      </w:pPr>
+      <w:r>
+        <w:rPr>
+          <w:lang w:val="en-GB"/>
+        </w:rPr>
+        <w:t>test_dict = {"Arushi": 22, "Mani": 21, "Haritha": 21}</w:t>
+      </w:r>
+    </w:p>
+    <w:p>
+      <w:pPr>
+        <w:pStyle w:val="ListParagraph"/>
+        <w:rPr>
+          <w:lang w:val="en-GB"/>
+        </w:rPr>
+      </w:pPr>
+      <w:r>
+        <w:rPr>
+          <w:lang w:val="en-GB"/>
+        </w:rPr>
+        <w:t>print("The dictionary before performing remove is : ", test_dict)</w:t>
+      </w:r>
+    </w:p>
+    <w:p>
+      <w:pPr>
+        <w:pStyle w:val="ListParagraph"/>
+        <w:rPr>
+          <w:lang w:val="en-GB"/>
+        </w:rPr>
+      </w:pPr>
+      <w:r>
+        <w:rPr>
+          <w:lang w:val="en-GB"/>
+        </w:rPr>
+        <w:t xml:space="preserve"> </w:t>
+      </w:r>
+    </w:p>
+    <w:p>
+      <w:pPr>
+        <w:pStyle w:val="ListParagraph"/>
+        <w:rPr>
+          <w:lang w:val="en-GB"/>
+        </w:rPr>
+      </w:pPr>
+      <w:r>
+        <w:rPr>
+          <w:lang w:val="en-GB"/>
+        </w:rPr>
+        <w:t>del test_dict['Mani']</w:t>
+      </w:r>
+    </w:p>
+    <w:p>
+      <w:pPr>
+        <w:pStyle w:val="ListParagraph"/>
+        <w:rPr>
+          <w:lang w:val="en-GB"/>
+        </w:rPr>
+      </w:pPr>
+      <w:r>
+        <w:rPr>
+          <w:lang w:val="en-GB"/>
+        </w:rPr>
+        <w:t xml:space="preserve"> </w:t>
+      </w:r>
+    </w:p>
+    <w:p>
+      <w:pPr>
+        <w:pStyle w:val="ListParagraph"/>
+        <w:rPr>
+          <w:lang w:val="en-GB"/>
+        </w:rPr>
+      </w:pPr>
+      <w:r>
+        <w:rPr>
+          <w:lang w:val="en-GB"/>
+        </w:rPr>
+        <w:t>print("The dictionary after remove is : ", test_dict)</w:t>
+      </w:r>
+    </w:p>
+    <w:p>
+      <w:pPr>
+        <w:pStyle w:val="ListParagraph"/>
+        <w:rPr>
+          <w:lang w:val="en-GB"/>
+        </w:rPr>
+      </w:pPr>
+      <w:r>
+        <w:rPr>
+          <w:lang w:val="en-GB"/>
+        </w:rPr>
+        <w:t>del test_dict['Mani']</w:t>
+      </w:r>
+    </w:p>
+    <w:p>
+      <w:pPr>
+        <w:pStyle w:val="ListParagraph"/>
+        <w:rPr>
+          <w:lang w:val="en-GB"/>
+        </w:rPr>
+      </w:pPr>
+    </w:p>
+    <w:p>
+      <w:pPr>
+        <w:pStyle w:val="ListParagraph"/>
+        <w:numPr>
+          <w:ilvl w:val="0"/>
+          <w:numId w:val="1"/>
+        </w:numPr>
+        <w:rPr>
+          <w:lang w:val="en-GB"/>
+        </w:rPr>
+      </w:pPr>
+      <w:r>
+        <w:rPr>
+          <w:lang w:val="en-GB"/>
+        </w:rPr>
+        <w:t>Ways to sort list of dictionaries by values in Python – Using itemgetter</w:t>
+      </w:r>
+    </w:p>
+    <w:p>
+      <w:pPr>
+        <w:pStyle w:val="ListParagraph"/>
+        <w:rPr>
+          <w:lang w:val="en-GB"/>
+        </w:rPr>
+      </w:pPr>
+    </w:p>
+    <w:p>
+      <w:pPr>
+        <w:pStyle w:val="ListParagraph"/>
+        <w:rPr>
+          <w:lang w:val="en-GB"/>
+        </w:rPr>
+      </w:pPr>
+      <w:r>
+        <w:rPr>
+          <w:lang w:val="en-GB"/>
+        </w:rPr>
+        <w:t>my_list = [{ "name" : "Will", "age" : 56},</w:t>
+      </w:r>
+    </w:p>
+    <w:p>
+      <w:pPr>
+        <w:pStyle w:val="ListParagraph"/>
+        <w:rPr>
+          <w:lang w:val="en-GB"/>
+        </w:rPr>
+      </w:pPr>
+      <w:r>
+        <w:rPr>
+          <w:lang w:val="en-GB"/>
+        </w:rPr>
+        <w:t xml:space="preserve">          { "name" : "Rob", "age" : 20 },</w:t>
+      </w:r>
+    </w:p>
+    <w:p>
+      <w:pPr>
+        <w:pStyle w:val="ListParagraph"/>
+        <w:rPr>
+          <w:lang w:val="en-GB"/>
+        </w:rPr>
+      </w:pPr>
+      <w:r>
+        <w:rPr>
+          <w:lang w:val="en-GB"/>
+        </w:rPr>
+        <w:t xml:space="preserve">          { "name" : "Mark" , "age" : 34 },</w:t>
+      </w:r>
+    </w:p>
+    <w:p>
+      <w:pPr>
+        <w:pStyle w:val="ListParagraph"/>
+        <w:rPr>
+          <w:lang w:val="en-GB"/>
+        </w:rPr>
+      </w:pPr>
+      <w:r>
+        <w:rPr>
+          <w:lang w:val="en-GB"/>
+        </w:rPr>
+        <w:t xml:space="preserve">          { "name" : "John" , "age" : 24 }]</w:t>
+      </w:r>
+    </w:p>
+    <w:p>
+      <w:pPr>
+        <w:pStyle w:val="ListParagraph"/>
+        <w:rPr>
+          <w:lang w:val="en-GB"/>
+        </w:rPr>
+      </w:pPr>
+    </w:p>
+    <w:p>
+      <w:pPr>
+        <w:pStyle w:val="ListParagraph"/>
+        <w:rPr>
+          <w:lang w:val="en-GB"/>
+        </w:rPr>
+      </w:pPr>
+      <w:r>
+        <w:rPr>
+          <w:lang w:val="en-GB"/>
+        </w:rPr>
+        <w:t>print("The list sorted by age is : ")</w:t>
+      </w:r>
+    </w:p>
+    <w:p>
+      <w:pPr>
+        <w:pStyle w:val="ListParagraph"/>
+        <w:rPr>
+          <w:lang w:val="en-GB"/>
+        </w:rPr>
+      </w:pPr>
+      <w:r>
+        <w:rPr>
+          <w:lang w:val="en-GB"/>
+        </w:rPr>
+        <w:t>print(sorted(my_list, key=itemgetter('age')))</w:t>
+      </w:r>
+    </w:p>
+    <w:p>
+      <w:pPr>
+        <w:pStyle w:val="ListParagraph"/>
+        <w:rPr>
+          <w:lang w:val="en-GB"/>
+        </w:rPr>
+      </w:pPr>
+    </w:p>
+    <w:p>
+      <w:pPr>
+        <w:pStyle w:val="ListParagraph"/>
+        <w:rPr>
+          <w:lang w:val="en-GB"/>
+        </w:rPr>
+      </w:pPr>
+      <w:r>
+        <w:rPr>
+          <w:lang w:val="en-GB"/>
+        </w:rPr>
+        <w:t>print("The list sorted by age and name is : ")</w:t>
+      </w:r>
+    </w:p>
+    <w:p>
+      <w:pPr>
+        <w:pStyle w:val="ListParagraph"/>
+        <w:rPr>
+          <w:lang w:val="en-GB"/>
+        </w:rPr>
+      </w:pPr>
+      <w:r>
+        <w:rPr>
+          <w:lang w:val="en-GB"/>
+        </w:rPr>
+        <w:t>print(sorted(my_list, key=itemgetter('age', 'name')))</w:t>
+      </w:r>
+    </w:p>
+    <w:p>
+      <w:pPr>
+        <w:pStyle w:val="ListParagraph"/>
+        <w:rPr>
+          <w:lang w:val="en-GB"/>
+        </w:rPr>
+      </w:pPr>
+    </w:p>
+    <w:p>
+      <w:pPr>
+        <w:pStyle w:val="ListParagraph"/>
+        <w:rPr>
+          <w:lang w:val="en-GB"/>
+        </w:rPr>
+      </w:pPr>
+      <w:r>
+        <w:rPr>
+          <w:lang w:val="en-GB"/>
+        </w:rPr>
+        <w:t>print("The list sorted by age in descending order is : ")</w:t>
+      </w:r>
+    </w:p>
+    <w:p>
+      <w:pPr>
+        <w:pStyle w:val="ListParagraph"/>
+        <w:rPr>
+          <w:lang w:val="en-GB"/>
+        </w:rPr>
+      </w:pPr>
+      <w:r>
+        <w:rPr>
+          <w:lang w:val="en-GB"/>
+        </w:rPr>
+        <w:t>print(sorted(my_list, key=itemgetter('age'),reverse = True))</w:t>
+      </w:r>
+    </w:p>
+    <w:p>
+      <w:pPr>
+        <w:pStyle w:val="ListParagraph"/>
+        <w:rPr>
+          <w:lang w:val="en-GB"/>
+        </w:rPr>
+      </w:pPr>
+    </w:p>
+    <w:p>
+      <w:pPr>
+        <w:pStyle w:val="ListParagraph"/>
+        <w:numPr>
+          <w:ilvl w:val="0"/>
+          <w:numId w:val="1"/>
+        </w:numPr>
+        <w:rPr>
+          <w:lang w:val="en-GB"/>
+        </w:rPr>
+      </w:pPr>
+      <w:r>
+        <w:rPr>
+          <w:lang w:val="en-GB"/>
+        </w:rPr>
+        <w:t>Ways to sort list of dictionaries by values in Python – Using lambda function</w:t>
+      </w:r>
+    </w:p>
+    <w:p>
+      <w:pPr>
+        <w:pStyle w:val="ListParagraph"/>
+        <w:rPr>
+          <w:lang w:val="en-GB"/>
+        </w:rPr>
+      </w:pPr>
+    </w:p>
+    <w:p>
+      <w:pPr>
+        <w:pStyle w:val="ListParagraph"/>
+        <w:rPr>
+          <w:lang w:val="en-GB"/>
+        </w:rPr>
+      </w:pPr>
+      <w:r>
+        <w:rPr>
+          <w:lang w:val="en-GB"/>
+        </w:rPr>
+        <w:t>list = [{"name": "Nandini", "age": 20},</w:t>
+      </w:r>
+    </w:p>
+    <w:p>
+      <w:pPr>
+        <w:pStyle w:val="ListParagraph"/>
+        <w:rPr>
+          <w:lang w:val="en-GB"/>
+        </w:rPr>
+      </w:pPr>
+      <w:r>
+        <w:rPr>
+          <w:lang w:val="en-GB"/>
+        </w:rPr>
+        <w:t xml:space="preserve">       {"name": "Manjeet", "age": 20},</w:t>
+      </w:r>
+    </w:p>
+    <w:p>
+      <w:pPr>
+        <w:pStyle w:val="ListParagraph"/>
+        <w:rPr>
+          <w:lang w:val="en-GB"/>
+        </w:rPr>
+      </w:pPr>
+      <w:r>
+        <w:rPr>
+          <w:lang w:val="en-GB"/>
+        </w:rPr>
+        <w:t xml:space="preserve">       {"name": "Nikhil", "age": 19}]</w:t>
+      </w:r>
+    </w:p>
+    <w:p>
+      <w:pPr>
+        <w:pStyle w:val="ListParagraph"/>
+        <w:rPr>
+          <w:lang w:val="en-GB"/>
+        </w:rPr>
+      </w:pPr>
+      <w:r>
+        <w:rPr>
+          <w:lang w:val="en-GB"/>
+        </w:rPr>
+        <w:t>print("The list printed sorting by age: ")</w:t>
+      </w:r>
+    </w:p>
+    <w:p>
+      <w:pPr>
+        <w:pStyle w:val="ListParagraph"/>
+        <w:rPr>
+          <w:lang w:val="en-GB"/>
+        </w:rPr>
+      </w:pPr>
+      <w:r>
+        <w:rPr>
+          <w:lang w:val="en-GB"/>
+        </w:rPr>
+        <w:t>print(sorted(list, key=lambda i: i['age']))</w:t>
+      </w:r>
+    </w:p>
+    <w:p>
+      <w:pPr>
+        <w:pStyle w:val="ListParagraph"/>
+        <w:rPr>
+          <w:lang w:val="en-GB"/>
+        </w:rPr>
+      </w:pPr>
+      <w:r>
+        <w:rPr>
+          <w:lang w:val="en-GB"/>
+        </w:rPr>
+        <w:t>print("\r")</w:t>
+      </w:r>
+    </w:p>
+    <w:p>
+      <w:pPr>
+        <w:pStyle w:val="ListParagraph"/>
+        <w:rPr>
+          <w:lang w:val="en-GB"/>
+        </w:rPr>
+      </w:pPr>
+      <w:r>
+        <w:rPr>
+          <w:lang w:val="en-GB"/>
+        </w:rPr>
+        <w:t>print("The list printed sorting by age and name: ")</w:t>
+      </w:r>
+    </w:p>
+    <w:p>
+      <w:pPr>
+        <w:pStyle w:val="ListParagraph"/>
+        <w:rPr>
+          <w:lang w:val="en-GB"/>
+        </w:rPr>
+      </w:pPr>
+      <w:r>
+        <w:rPr>
+          <w:lang w:val="en-GB"/>
+        </w:rPr>
+        <w:t>print(sorted(list, key=lambda i: (i['age'], i['name'])))</w:t>
+      </w:r>
+    </w:p>
+    <w:p>
+      <w:pPr>
+        <w:pStyle w:val="ListParagraph"/>
+        <w:rPr>
+          <w:lang w:val="en-GB"/>
+        </w:rPr>
+      </w:pPr>
+      <w:r>
+        <w:rPr>
+          <w:lang w:val="en-GB"/>
+        </w:rPr>
+        <w:t>print("\r")</w:t>
+      </w:r>
+    </w:p>
+    <w:p>
+      <w:pPr>
+        <w:pStyle w:val="ListParagraph"/>
+        <w:rPr>
+          <w:lang w:val="en-GB"/>
+        </w:rPr>
+      </w:pPr>
+      <w:r>
+        <w:rPr>
+          <w:lang w:val="en-GB"/>
+        </w:rPr>
+        <w:t>print("The list printed sorting by age in descending order: ")</w:t>
+      </w:r>
+    </w:p>
+    <w:p>
+      <w:pPr>
+        <w:pStyle w:val="ListParagraph"/>
+        <w:rPr>
+          <w:lang w:val="en-GB"/>
+        </w:rPr>
+      </w:pPr>
+      <w:r>
+        <w:rPr>
+          <w:lang w:val="en-GB"/>
+        </w:rPr>
+        <w:t>print(sorted(list, key=lambda i: i['age'], reverse=True))</w:t>
+      </w:r>
+    </w:p>
+    <w:p>
+      <w:pPr>
+        <w:pStyle w:val="ListParagraph"/>
+        <w:rPr>
+          <w:lang w:val="en-GB"/>
+        </w:rPr>
+      </w:pPr>
+    </w:p>
+    <w:p>
+      <w:pPr>
+        <w:pStyle w:val="ListParagraph"/>
+        <w:numPr>
+          <w:ilvl w:val="0"/>
+          <w:numId w:val="1"/>
+        </w:numPr>
+        <w:rPr>
+          <w:lang w:val="en-GB"/>
+        </w:rPr>
+      </w:pPr>
+      <w:r>
+        <w:rPr>
+          <w:lang w:val="en-GB"/>
+        </w:rPr>
+        <w:t>Python | Merging two Dictionaries</w:t>
+      </w:r>
+    </w:p>
+    <w:p>
+      <w:pPr>
+        <w:pStyle w:val="ListParagraph"/>
+        <w:rPr>
+          <w:lang w:val="en-GB"/>
+        </w:rPr>
+      </w:pPr>
+    </w:p>
+    <w:p>
+      <w:pPr>
+        <w:pStyle w:val="ListParagraph"/>
+        <w:rPr>
+          <w:lang w:val="en-GB"/>
+        </w:rPr>
+      </w:pPr>
+      <w:r>
+        <w:rPr>
+          <w:lang w:val="en-GB"/>
+        </w:rPr>
+        <w:t>def Merge(dict1, dict2):</w:t>
+      </w:r>
+    </w:p>
+    <w:p>
+      <w:pPr>
+        <w:pStyle w:val="ListParagraph"/>
+        <w:rPr>
+          <w:lang w:val="en-GB"/>
+        </w:rPr>
+      </w:pPr>
+      <w:r>
+        <w:rPr>
+          <w:lang w:val="en-GB"/>
+        </w:rPr>
+        <w:t xml:space="preserve">    return(dict2.update(dict1))</w:t>
+      </w:r>
+    </w:p>
+    <w:p>
+      <w:pPr>
+        <w:pStyle w:val="ListParagraph"/>
+        <w:rPr>
+          <w:lang w:val="en-GB"/>
+        </w:rPr>
+      </w:pPr>
+      <w:r>
+        <w:rPr>
+          <w:lang w:val="en-GB"/>
+        </w:rPr>
+        <w:t>dict1 = {'a': 10, 'b': 8}</w:t>
+      </w:r>
+    </w:p>
+    <w:p>
+      <w:pPr>
+        <w:pStyle w:val="ListParagraph"/>
+        <w:rPr>
+          <w:lang w:val="en-GB"/>
+        </w:rPr>
+      </w:pPr>
+      <w:r>
+        <w:rPr>
+          <w:lang w:val="en-GB"/>
+        </w:rPr>
+        <w:t>dict2 = {'d': 6, 'c': 4}</w:t>
+      </w:r>
+    </w:p>
+    <w:p>
+      <w:pPr>
+        <w:pStyle w:val="ListParagraph"/>
+        <w:rPr>
+          <w:lang w:val="en-GB"/>
+        </w:rPr>
+      </w:pPr>
+      <w:r>
+        <w:rPr>
+          <w:lang w:val="en-GB"/>
+        </w:rPr>
+        <w:t>print(Merge(dict1, dict2))</w:t>
+      </w:r>
+    </w:p>
+    <w:p>
+      <w:pPr>
+        <w:pStyle w:val="ListParagraph"/>
+        <w:rPr>
+          <w:lang w:val="en-GB"/>
+        </w:rPr>
+      </w:pPr>
+      <w:r>
+        <w:rPr>
+          <w:lang w:val="en-GB"/>
+        </w:rPr>
+        <w:t xml:space="preserve"> </w:t>
+      </w:r>
+    </w:p>
+    <w:p>
+      <w:pPr>
+        <w:pStyle w:val="ListParagraph"/>
+        <w:rPr>
+          <w:lang w:val="en-GB"/>
+        </w:rPr>
+      </w:pPr>
+      <w:r>
+        <w:rPr>
+          <w:lang w:val="en-GB"/>
+        </w:rPr>
+        <w:t>print(dict2)</w:t>
+      </w:r>
+    </w:p>
+    <w:p>
+      <w:pPr>
+        <w:pStyle w:val="ListParagraph"/>
+        <w:numPr>
+          <w:ilvl w:val="0"/>
+          <w:numId w:val="1"/>
+        </w:numPr>
+        <w:rPr>
+          <w:lang w:val="en-GB"/>
+        </w:rPr>
+      </w:pPr>
+      <w:r>
+        <w:rPr>
+          <w:lang w:val="en-GB"/>
+        </w:rPr>
+        <w:lastRenderedPageBreak/>
+        <w:t>Python – Convert key-values list to flat dictionary</w:t>
+      </w:r>
+    </w:p>
+    <w:p>
+      <w:pPr>
+        <w:pStyle w:val="ListParagraph"/>
+        <w:rPr>
+          <w:lang w:val="en-GB"/>
+        </w:rPr>
+      </w:pPr>
+    </w:p>
+    <w:p>
+      <w:pPr>
+        <w:pStyle w:val="ListParagraph"/>
+        <w:rPr>
+          <w:lang w:val="en-GB"/>
+        </w:rPr>
+      </w:pPr>
+      <w:r>
+        <w:rPr>
+          <w:lang w:val="en-GB"/>
+        </w:rPr>
+        <w:t>from itertools import product</w:t>
+      </w:r>
+    </w:p>
+    <w:p>
+      <w:pPr>
+        <w:pStyle w:val="ListParagraph"/>
+        <w:rPr>
+          <w:lang w:val="en-GB"/>
+        </w:rPr>
+      </w:pPr>
+      <w:r>
+        <w:rPr>
+          <w:lang w:val="en-GB"/>
+        </w:rPr>
+        <w:t>test_dict = {'month' : [1, 2, 3],</w:t>
+      </w:r>
+    </w:p>
+    <w:p>
+      <w:pPr>
+        <w:pStyle w:val="ListParagraph"/>
+        <w:rPr>
+          <w:lang w:val="en-GB"/>
+        </w:rPr>
+      </w:pPr>
+      <w:r>
+        <w:rPr>
+          <w:lang w:val="en-GB"/>
+        </w:rPr>
+        <w:t xml:space="preserve">             'name' : ['Jan', 'Feb', 'March']}</w:t>
+      </w:r>
+    </w:p>
+    <w:p>
+      <w:pPr>
+        <w:pStyle w:val="ListParagraph"/>
+        <w:rPr>
+          <w:lang w:val="en-GB"/>
+        </w:rPr>
+      </w:pPr>
+      <w:r>
+        <w:rPr>
+          <w:lang w:val="en-GB"/>
+        </w:rPr>
+        <w:t>print("The original dictionary is : " + str(test_dict))</w:t>
+      </w:r>
+    </w:p>
+    <w:p>
+      <w:pPr>
+        <w:pStyle w:val="ListParagraph"/>
+        <w:rPr>
+          <w:lang w:val="en-GB"/>
+        </w:rPr>
+      </w:pPr>
+      <w:r>
+        <w:rPr>
+          <w:lang w:val="en-GB"/>
+        </w:rPr>
+        <w:t>res = dict(zip(test_dict['month'], test_dict['name']))</w:t>
+      </w:r>
+    </w:p>
+    <w:p>
+      <w:pPr>
+        <w:pStyle w:val="ListParagraph"/>
+        <w:rPr>
+          <w:lang w:val="en-GB"/>
+        </w:rPr>
+      </w:pPr>
+      <w:r>
+        <w:rPr>
+          <w:lang w:val="en-GB"/>
+        </w:rPr>
+        <w:t>print("Flattened dictionary : " + str(res))</w:t>
+      </w:r>
+    </w:p>
+    <w:p>
+      <w:pPr>
+        <w:pStyle w:val="ListParagraph"/>
+        <w:rPr>
+          <w:lang w:val="en-GB"/>
+        </w:rPr>
+      </w:pPr>
+    </w:p>
+    <w:p>
+      <w:pPr>
+        <w:pStyle w:val="ListParagraph"/>
+        <w:numPr>
+          <w:ilvl w:val="0"/>
+          <w:numId w:val="1"/>
+        </w:numPr>
+        <w:rPr>
+          <w:lang w:val="en-GB"/>
+        </w:rPr>
+      </w:pPr>
+      <w:r>
+        <w:rPr>
+          <w:lang w:val="en-GB"/>
+        </w:rPr>
+        <w:t>Python – Insertion at the beginning in OrderedDict</w:t>
+      </w:r>
+    </w:p>
+    <w:p>
+      <w:pPr>
+        <w:pStyle w:val="ListParagraph"/>
+        <w:rPr>
+          <w:lang w:val="en-GB"/>
+        </w:rPr>
+      </w:pPr>
+    </w:p>
+    <w:p>
+      <w:pPr>
+        <w:pStyle w:val="ListParagraph"/>
+        <w:rPr>
+          <w:lang w:val="en-GB"/>
+        </w:rPr>
+      </w:pPr>
+      <w:r>
+        <w:rPr>
+          <w:lang w:val="en-GB"/>
+        </w:rPr>
+        <w:t>from collections import OrderedDict</w:t>
+      </w:r>
+    </w:p>
+    <w:p>
+      <w:pPr>
+        <w:pStyle w:val="ListParagraph"/>
+        <w:rPr>
+          <w:lang w:val="en-GB"/>
+        </w:rPr>
+      </w:pPr>
+      <w:r>
+        <w:rPr>
+          <w:lang w:val="en-GB"/>
+        </w:rPr>
+        <w:t>iniordered_dict = OrderedDict([('akshat', '1'), ('nikhil', '2')])</w:t>
+      </w:r>
+    </w:p>
+    <w:p>
+      <w:pPr>
+        <w:pStyle w:val="ListParagraph"/>
+        <w:rPr>
+          <w:lang w:val="en-GB"/>
+        </w:rPr>
+      </w:pPr>
+      <w:r>
+        <w:rPr>
+          <w:lang w:val="en-GB"/>
+        </w:rPr>
+        <w:t>iniordered_dict.update({'manjeet':'3'})</w:t>
+      </w:r>
+    </w:p>
+    <w:p>
+      <w:pPr>
+        <w:pStyle w:val="ListParagraph"/>
+        <w:rPr>
+          <w:lang w:val="en-GB"/>
+        </w:rPr>
+      </w:pPr>
+      <w:r>
+        <w:rPr>
+          <w:lang w:val="en-GB"/>
+        </w:rPr>
+        <w:t>iniordered_dict.move_to_end('manjeet', last = False)</w:t>
+      </w:r>
+    </w:p>
+    <w:p>
+      <w:pPr>
+        <w:pStyle w:val="ListParagraph"/>
+        <w:rPr>
+          <w:lang w:val="en-GB"/>
+        </w:rPr>
+      </w:pPr>
+      <w:r>
+        <w:rPr>
+          <w:lang w:val="en-GB"/>
+        </w:rPr>
+        <w:t>print ("Resultant Dictionary : "+str(iniordered_dict))</w:t>
+      </w:r>
+    </w:p>
+    <w:p>
+      <w:pPr>
+        <w:pStyle w:val="ListParagraph"/>
+        <w:rPr>
+          <w:lang w:val="en-GB"/>
+        </w:rPr>
+      </w:pPr>
+    </w:p>
+    <w:p>
+      <w:pPr>
+        <w:pStyle w:val="ListParagraph"/>
+        <w:numPr>
+          <w:ilvl w:val="0"/>
+          <w:numId w:val="1"/>
+        </w:numPr>
+        <w:rPr>
+          <w:lang w:val="en-GB"/>
+        </w:rPr>
+      </w:pPr>
+      <w:r>
+        <w:rPr>
+          <w:lang w:val="en-GB"/>
+        </w:rPr>
+        <w:t>Python | Check order of character in string using OrderedDict( )</w:t>
+      </w:r>
+    </w:p>
+    <w:p>
+      <w:pPr>
+        <w:pStyle w:val="ListParagraph"/>
+        <w:rPr>
+          <w:lang w:val="en-GB"/>
+        </w:rPr>
+      </w:pPr>
+    </w:p>
+    <w:p>
+      <w:pPr>
+        <w:pStyle w:val="ListParagraph"/>
+        <w:rPr>
+          <w:lang w:val="en-GB"/>
+        </w:rPr>
+      </w:pPr>
+      <w:r>
+        <w:rPr>
+          <w:lang w:val="en-GB"/>
+        </w:rPr>
+        <w:t xml:space="preserve">from collections import OrderedDict </w:t>
+      </w:r>
+    </w:p>
+    <w:p>
+      <w:pPr>
+        <w:pStyle w:val="ListParagraph"/>
+        <w:rPr>
+          <w:lang w:val="en-GB"/>
+        </w:rPr>
+      </w:pPr>
+      <w:r>
+        <w:rPr>
+          <w:lang w:val="en-GB"/>
+        </w:rPr>
+        <w:t xml:space="preserve">  </w:t>
+      </w:r>
+    </w:p>
+    <w:p>
+      <w:pPr>
+        <w:pStyle w:val="ListParagraph"/>
+        <w:rPr>
+          <w:lang w:val="en-GB"/>
+        </w:rPr>
+      </w:pPr>
+      <w:r>
+        <w:rPr>
+          <w:lang w:val="en-GB"/>
+        </w:rPr>
+        <w:t xml:space="preserve">def checkOrder(input, pattern): </w:t>
+      </w:r>
+    </w:p>
+    <w:p>
+      <w:pPr>
+        <w:pStyle w:val="ListParagraph"/>
+        <w:rPr>
+          <w:lang w:val="en-GB"/>
+        </w:rPr>
+      </w:pPr>
+      <w:r>
+        <w:rPr>
+          <w:lang w:val="en-GB"/>
+        </w:rPr>
+        <w:t xml:space="preserve">      </w:t>
+      </w:r>
+    </w:p>
+    <w:p>
+      <w:pPr>
+        <w:pStyle w:val="ListParagraph"/>
+        <w:rPr>
+          <w:lang w:val="en-GB"/>
+        </w:rPr>
+      </w:pPr>
+      <w:r>
+        <w:rPr>
+          <w:lang w:val="en-GB"/>
+        </w:rPr>
+        <w:t xml:space="preserve">    dict = OrderedDict.fromkeys(input) </w:t>
+      </w:r>
+    </w:p>
+    <w:p>
+      <w:pPr>
+        <w:pStyle w:val="ListParagraph"/>
+        <w:rPr>
+          <w:lang w:val="en-GB"/>
+        </w:rPr>
+      </w:pPr>
+      <w:r>
+        <w:rPr>
+          <w:lang w:val="en-GB"/>
+        </w:rPr>
+        <w:t xml:space="preserve">  </w:t>
+      </w:r>
+    </w:p>
+    <w:p>
+      <w:pPr>
+        <w:pStyle w:val="ListParagraph"/>
+        <w:rPr>
+          <w:lang w:val="en-GB"/>
+        </w:rPr>
+      </w:pPr>
+      <w:r>
+        <w:rPr>
+          <w:lang w:val="en-GB"/>
+        </w:rPr>
+        <w:t xml:space="preserve">    ptrlen = 0</w:t>
+      </w:r>
+    </w:p>
+    <w:p>
+      <w:pPr>
+        <w:pStyle w:val="ListParagraph"/>
+        <w:rPr>
+          <w:lang w:val="en-GB"/>
+        </w:rPr>
+      </w:pPr>
+      <w:r>
+        <w:rPr>
+          <w:lang w:val="en-GB"/>
+        </w:rPr>
+        <w:t xml:space="preserve">    for key,value in dict.items(): </w:t>
+      </w:r>
+    </w:p>
+    <w:p>
+      <w:pPr>
+        <w:pStyle w:val="ListParagraph"/>
+        <w:rPr>
+          <w:lang w:val="en-GB"/>
+        </w:rPr>
+      </w:pPr>
+      <w:r>
+        <w:rPr>
+          <w:lang w:val="en-GB"/>
+        </w:rPr>
+        <w:t xml:space="preserve">        if (key == pattern[ptrlen]): </w:t>
+      </w:r>
+    </w:p>
+    <w:p>
+      <w:pPr>
+        <w:pStyle w:val="ListParagraph"/>
+        <w:rPr>
+          <w:lang w:val="en-GB"/>
+        </w:rPr>
+      </w:pPr>
+      <w:r>
+        <w:rPr>
+          <w:lang w:val="en-GB"/>
+        </w:rPr>
+        <w:t xml:space="preserve">            ptrlen = ptrlen + 1</w:t>
+      </w:r>
+    </w:p>
+    <w:p>
+      <w:pPr>
+        <w:pStyle w:val="ListParagraph"/>
+        <w:rPr>
+          <w:lang w:val="en-GB"/>
+        </w:rPr>
+      </w:pPr>
+      <w:r>
+        <w:rPr>
+          <w:lang w:val="en-GB"/>
+        </w:rPr>
+        <w:t xml:space="preserve">        if (ptrlen == (len(pattern))): </w:t>
+      </w:r>
+    </w:p>
+    <w:p>
+      <w:pPr>
+        <w:pStyle w:val="ListParagraph"/>
+        <w:rPr>
+          <w:lang w:val="en-GB"/>
+        </w:rPr>
+      </w:pPr>
+      <w:r>
+        <w:rPr>
+          <w:lang w:val="en-GB"/>
+        </w:rPr>
+        <w:t xml:space="preserve">            return 'true'</w:t>
+      </w:r>
+    </w:p>
+    <w:p>
+      <w:pPr>
+        <w:pStyle w:val="ListParagraph"/>
+        <w:rPr>
+          <w:lang w:val="en-GB"/>
+        </w:rPr>
+      </w:pPr>
+      <w:r>
+        <w:rPr>
+          <w:lang w:val="en-GB"/>
+        </w:rPr>
+        <w:t xml:space="preserve">    return 'false'</w:t>
+      </w:r>
+    </w:p>
+    <w:p>
+      <w:pPr>
+        <w:pStyle w:val="ListParagraph"/>
+        <w:rPr>
+          <w:lang w:val="en-GB"/>
+        </w:rPr>
+      </w:pPr>
+      <w:r>
+        <w:rPr>
+          <w:lang w:val="en-GB"/>
+        </w:rPr>
+        <w:t xml:space="preserve">if __name__ == "__main__": </w:t>
+      </w:r>
+    </w:p>
+    <w:p>
+      <w:pPr>
+        <w:pStyle w:val="ListParagraph"/>
+        <w:rPr>
+          <w:lang w:val="en-GB"/>
+        </w:rPr>
+      </w:pPr>
+      <w:r>
+        <w:rPr>
+          <w:lang w:val="en-GB"/>
+        </w:rPr>
+        <w:t xml:space="preserve">    input = 'engineers rock'</w:t>
+      </w:r>
+    </w:p>
+    <w:p>
+      <w:pPr>
+        <w:pStyle w:val="ListParagraph"/>
+        <w:rPr>
+          <w:lang w:val="en-GB"/>
+        </w:rPr>
+      </w:pPr>
+      <w:r>
+        <w:rPr>
+          <w:lang w:val="en-GB"/>
+        </w:rPr>
+        <w:t xml:space="preserve">    pattern = 'er'</w:t>
+      </w:r>
+    </w:p>
+    <w:p>
+      <w:pPr>
+        <w:pStyle w:val="ListParagraph"/>
+        <w:rPr>
+          <w:lang w:val="en-GB"/>
+        </w:rPr>
+      </w:pPr>
+      <w:r>
+        <w:rPr>
+          <w:lang w:val="en-GB"/>
+        </w:rPr>
+        <w:t xml:space="preserve">    print (checkOrder(input,pattern))</w:t>
+      </w:r>
+    </w:p>
+    <w:p>
+      <w:pPr>
+        <w:pStyle w:val="ListParagraph"/>
+        <w:rPr>
+          <w:lang w:val="en-GB"/>
+        </w:rPr>
+      </w:pPr>
+    </w:p>
+    <w:p>
+      <w:pPr>
+        <w:pStyle w:val="ListParagraph"/>
+        <w:numPr>
+          <w:ilvl w:val="0"/>
+          <w:numId w:val="1"/>
+        </w:numPr>
+        <w:rPr>
+          <w:lang w:val="en-GB"/>
+        </w:rPr>
+      </w:pPr>
+      <w:r>
+        <w:rPr>
+          <w:lang w:val="en-GB"/>
+        </w:rPr>
+        <w:t>Dictionary and counter in Python to find winner of election</w:t>
+      </w:r>
+    </w:p>
+    <w:p>
+      <w:pPr>
+        <w:pStyle w:val="ListParagraph"/>
+        <w:rPr>
+          <w:lang w:val="en-GB"/>
+        </w:rPr>
+      </w:pPr>
+    </w:p>
+    <w:p>
+      <w:pPr>
+        <w:pStyle w:val="ListParagraph"/>
+        <w:rPr>
+          <w:lang w:val="en-GB"/>
+        </w:rPr>
+      </w:pPr>
+    </w:p>
+    <w:p>
+      <w:pPr>
+        <w:pStyle w:val="ListParagraph"/>
+        <w:rPr>
+          <w:lang w:val="en-GB"/>
+        </w:rPr>
+      </w:pPr>
+      <w:r>
+        <w:rPr>
+          <w:lang w:val="en-GB"/>
+        </w:rPr>
+        <w:t>def winner(input):</w:t>
+      </w:r>
+    </w:p>
+    <w:p>
+      <w:pPr>
+        <w:pStyle w:val="ListParagraph"/>
+        <w:rPr>
+          <w:lang w:val="en-GB"/>
+        </w:rPr>
+      </w:pPr>
+      <w:r>
+        <w:rPr>
+          <w:lang w:val="en-GB"/>
+        </w:rPr>
+        <w:t xml:space="preserve">    votes = Counter(input)</w:t>
+      </w:r>
+    </w:p>
+    <w:p>
+      <w:pPr>
+        <w:pStyle w:val="ListParagraph"/>
+        <w:rPr>
+          <w:lang w:val="en-GB"/>
+        </w:rPr>
+      </w:pPr>
+      <w:r>
+        <w:rPr>
+          <w:lang w:val="en-GB"/>
+        </w:rPr>
+        <w:t xml:space="preserve">    dict = {}</w:t>
+      </w:r>
+    </w:p>
+    <w:p>
+      <w:pPr>
+        <w:pStyle w:val="ListParagraph"/>
+        <w:rPr>
+          <w:lang w:val="en-GB"/>
+        </w:rPr>
+      </w:pPr>
+      <w:r>
+        <w:rPr>
+          <w:lang w:val="en-GB"/>
+        </w:rPr>
+        <w:t xml:space="preserve"> </w:t>
+      </w:r>
+    </w:p>
+    <w:p>
+      <w:pPr>
+        <w:pStyle w:val="ListParagraph"/>
+        <w:rPr>
+          <w:lang w:val="en-GB"/>
+        </w:rPr>
+      </w:pPr>
+      <w:r>
+        <w:rPr>
+          <w:lang w:val="en-GB"/>
+        </w:rPr>
+        <w:t xml:space="preserve">    for value in votes.values():</w:t>
+      </w:r>
+    </w:p>
+    <w:p>
+      <w:pPr>
+        <w:pStyle w:val="ListParagraph"/>
+        <w:rPr>
+          <w:lang w:val="en-GB"/>
+        </w:rPr>
+      </w:pPr>
+      <w:r>
+        <w:rPr>
+          <w:lang w:val="en-GB"/>
+        </w:rPr>
+        <w:t xml:space="preserve">        dict[value] = []</w:t>
+      </w:r>
+    </w:p>
+    <w:p>
+      <w:pPr>
+        <w:pStyle w:val="ListParagraph"/>
+        <w:rPr>
+          <w:lang w:val="en-GB"/>
+        </w:rPr>
+      </w:pPr>
+      <w:r>
+        <w:rPr>
+          <w:lang w:val="en-GB"/>
+        </w:rPr>
+        <w:t xml:space="preserve"> </w:t>
+      </w:r>
+    </w:p>
+    <w:p>
+      <w:pPr>
+        <w:pStyle w:val="ListParagraph"/>
+        <w:rPr>
+          <w:lang w:val="en-GB"/>
+        </w:rPr>
+      </w:pPr>
+      <w:r>
+        <w:rPr>
+          <w:lang w:val="en-GB"/>
+        </w:rPr>
+        <w:t xml:space="preserve">    for (key,value) in votes.items():</w:t>
+      </w:r>
+    </w:p>
+    <w:p>
+      <w:pPr>
+        <w:pStyle w:val="ListParagraph"/>
+        <w:rPr>
+          <w:lang w:val="en-GB"/>
+        </w:rPr>
+      </w:pPr>
+      <w:r>
+        <w:rPr>
+          <w:lang w:val="en-GB"/>
+        </w:rPr>
+        <w:t xml:space="preserve">        dict[value].append(key)</w:t>
+      </w:r>
+    </w:p>
+    <w:p>
+      <w:pPr>
+        <w:pStyle w:val="ListParagraph"/>
+        <w:rPr>
+          <w:lang w:val="en-GB"/>
+        </w:rPr>
+      </w:pPr>
+      <w:r>
+        <w:rPr>
+          <w:lang w:val="en-GB"/>
+        </w:rPr>
+        <w:lastRenderedPageBreak/>
+        <w:t xml:space="preserve">    maxVote = sorted(dict.keys(),reverse=True)[0]</w:t>
+      </w:r>
+    </w:p>
+    <w:p>
+      <w:pPr>
+        <w:pStyle w:val="ListParagraph"/>
+        <w:rPr>
+          <w:lang w:val="en-GB"/>
+        </w:rPr>
+      </w:pPr>
+      <w:r>
+        <w:rPr>
+          <w:lang w:val="en-GB"/>
+        </w:rPr>
+        <w:t xml:space="preserve"> </w:t>
+      </w:r>
+    </w:p>
+    <w:p>
+      <w:pPr>
+        <w:pStyle w:val="ListParagraph"/>
+        <w:rPr>
+          <w:lang w:val="en-GB"/>
+        </w:rPr>
+      </w:pPr>
+      <w:r>
+        <w:rPr>
+          <w:lang w:val="en-GB"/>
+        </w:rPr>
+        <w:t xml:space="preserve">    if len(dict[maxVote])&gt;1:</w:t>
+      </w:r>
+    </w:p>
+    <w:p>
+      <w:pPr>
+        <w:pStyle w:val="ListParagraph"/>
+        <w:rPr>
+          <w:lang w:val="en-GB"/>
+        </w:rPr>
+      </w:pPr>
+      <w:r>
+        <w:rPr>
+          <w:lang w:val="en-GB"/>
+        </w:rPr>
+        <w:t xml:space="preserve">        print (sorted(dict[maxVote])[0])</w:t>
+      </w:r>
+    </w:p>
+    <w:p>
+      <w:pPr>
+        <w:pStyle w:val="ListParagraph"/>
+        <w:rPr>
+          <w:lang w:val="en-GB"/>
+        </w:rPr>
+      </w:pPr>
+      <w:r>
+        <w:rPr>
+          <w:lang w:val="en-GB"/>
+        </w:rPr>
+        <w:t xml:space="preserve">    else:</w:t>
+      </w:r>
+    </w:p>
+    <w:p>
+      <w:pPr>
+        <w:pStyle w:val="ListParagraph"/>
+        <w:rPr>
+          <w:lang w:val="en-GB"/>
+        </w:rPr>
+      </w:pPr>
+      <w:r>
+        <w:rPr>
+          <w:lang w:val="en-GB"/>
+        </w:rPr>
+        <w:t xml:space="preserve">        print (dict[maxVote][0])</w:t>
+      </w:r>
+    </w:p>
+    <w:p>
+      <w:pPr>
+        <w:pStyle w:val="ListParagraph"/>
+        <w:rPr>
+          <w:lang w:val="en-GB"/>
+        </w:rPr>
+      </w:pPr>
+      <w:r>
+        <w:rPr>
+          <w:lang w:val="en-GB"/>
+        </w:rPr>
+        <w:t>if __name__ == "__main__":</w:t>
+      </w:r>
+    </w:p>
+    <w:p>
+      <w:pPr>
+        <w:pStyle w:val="ListParagraph"/>
+        <w:rPr>
+          <w:lang w:val="en-GB"/>
+        </w:rPr>
+      </w:pPr>
+      <w:r>
+        <w:rPr>
+          <w:lang w:val="en-GB"/>
+        </w:rPr>
+        <w:t xml:space="preserve">    input =['john','johnny','jackie','johnny',</w:t>
+      </w:r>
+    </w:p>
+    <w:p>
+      <w:pPr>
+        <w:pStyle w:val="ListParagraph"/>
+        <w:rPr>
+          <w:lang w:val="en-GB"/>
+        </w:rPr>
+      </w:pPr>
+      <w:r>
+        <w:rPr>
+          <w:lang w:val="en-GB"/>
+        </w:rPr>
+        <w:t xml:space="preserve">            'john','jackie','jamie','jamie',</w:t>
+      </w:r>
+    </w:p>
+    <w:p>
+      <w:pPr>
+        <w:pStyle w:val="ListParagraph"/>
+        <w:rPr>
+          <w:lang w:val="en-GB"/>
+        </w:rPr>
+      </w:pPr>
+      <w:r>
+        <w:rPr>
+          <w:lang w:val="en-GB"/>
+        </w:rPr>
+        <w:t xml:space="preserve">            'john','johnny','jamie','johnny',</w:t>
+      </w:r>
+    </w:p>
+    <w:p>
+      <w:pPr>
+        <w:pStyle w:val="ListParagraph"/>
+        <w:rPr>
+          <w:lang w:val="en-GB"/>
+        </w:rPr>
+      </w:pPr>
+      <w:r>
+        <w:rPr>
+          <w:lang w:val="en-GB"/>
+        </w:rPr>
+        <w:t xml:space="preserve">            'john']</w:t>
+      </w:r>
+    </w:p>
+    <w:p>
+      <w:pPr>
+        <w:pStyle w:val="ListParagraph"/>
+        <w:rPr>
+          <w:lang w:val="en-GB"/>
+        </w:rPr>
+      </w:pPr>
+      <w:r>
+        <w:rPr>
+          <w:lang w:val="en-GB"/>
+        </w:rPr>
+        <w:t xml:space="preserve">    winner(input)</w:t>
+      </w:r>
+    </w:p>
+    <w:p>
+      <w:pPr>
+        <w:pStyle w:val="ListParagraph"/>
+        <w:rPr>
+          <w:lang w:val="en-GB"/>
+        </w:rPr>
+      </w:pPr>
+    </w:p>
+    <w:p>
+      <w:pPr>
+        <w:pStyle w:val="ListParagraph"/>
+        <w:numPr>
+          <w:ilvl w:val="0"/>
+          <w:numId w:val="1"/>
+        </w:numPr>
+        <w:rPr>
+          <w:lang w:val="en-GB"/>
+        </w:rPr>
+      </w:pPr>
+      <w:r>
+        <w:rPr>
+          <w:lang w:val="en-GB"/>
+        </w:rPr>
+        <w:t>Python – Append Dictionary Keys and Values ( In order ) in dictionary</w:t>
+      </w:r>
+    </w:p>
+    <w:p>
+      <w:pPr>
+        <w:pStyle w:val="ListParagraph"/>
+        <w:rPr>
+          <w:lang w:val="en-GB"/>
+        </w:rPr>
+      </w:pPr>
+    </w:p>
+    <w:p>
+      <w:pPr>
+        <w:pStyle w:val="ListParagraph"/>
+        <w:rPr>
+          <w:lang w:val="en-GB"/>
+        </w:rPr>
+      </w:pPr>
+      <w:r>
+        <w:rPr>
+          <w:lang w:val="en-GB"/>
+        </w:rPr>
+        <w:t>test_dict = {"Gfg" : 1, "is" :  3, "Best" : 2}</w:t>
+      </w:r>
+    </w:p>
+    <w:p>
+      <w:pPr>
+        <w:pStyle w:val="ListParagraph"/>
+        <w:rPr>
+          <w:lang w:val="en-GB"/>
+        </w:rPr>
+      </w:pPr>
+      <w:r>
+        <w:rPr>
+          <w:lang w:val="en-GB"/>
+        </w:rPr>
+        <w:t>print("The original dictionary is : " + str(test_dict))</w:t>
+      </w:r>
+    </w:p>
+    <w:p>
+      <w:pPr>
+        <w:pStyle w:val="ListParagraph"/>
+        <w:rPr>
+          <w:lang w:val="en-GB"/>
+        </w:rPr>
+      </w:pPr>
+      <w:r>
+        <w:rPr>
+          <w:lang w:val="en-GB"/>
+        </w:rPr>
+        <w:t>res = list(test_dict.keys()) + list(test_dict.values())</w:t>
+      </w:r>
+    </w:p>
+    <w:p>
+      <w:pPr>
+        <w:pStyle w:val="ListParagraph"/>
+        <w:rPr>
+          <w:lang w:val="en-GB"/>
+        </w:rPr>
+      </w:pPr>
+      <w:r>
+        <w:rPr>
+          <w:lang w:val="en-GB"/>
+        </w:rPr>
+        <w:t>print("The ordered keys and values : " + str(res))</w:t>
+      </w:r>
+    </w:p>
+    <w:p>
+      <w:pPr>
+        <w:pStyle w:val="ListParagraph"/>
+        <w:rPr>
+          <w:lang w:val="en-GB"/>
+        </w:rPr>
+      </w:pPr>
+    </w:p>
+    <w:p>
+      <w:pPr>
+        <w:pStyle w:val="ListParagraph"/>
+        <w:numPr>
+          <w:ilvl w:val="0"/>
+          <w:numId w:val="1"/>
+        </w:numPr>
+        <w:rPr>
+          <w:lang w:val="en-GB"/>
+        </w:rPr>
+      </w:pPr>
+      <w:r>
+        <w:rPr>
+          <w:lang w:val="en-GB"/>
+        </w:rPr>
+        <w:t>Python | Sort Python Dictionaries by Key or Value</w:t>
+      </w:r>
+    </w:p>
+    <w:p>
+      <w:pPr>
+        <w:pStyle w:val="ListParagraph"/>
+        <w:rPr>
+          <w:lang w:val="en-GB"/>
+        </w:rPr>
+      </w:pPr>
+    </w:p>
+    <w:p>
+      <w:pPr>
+        <w:pStyle w:val="ListParagraph"/>
+        <w:rPr>
+          <w:lang w:val="en-GB"/>
+        </w:rPr>
+      </w:pPr>
+      <w:r>
+        <w:rPr>
+          <w:lang w:val="en-GB"/>
+        </w:rPr>
+        <w:t>def dictionairy():</w:t>
+      </w:r>
+    </w:p>
+    <w:p>
+      <w:pPr>
+        <w:pStyle w:val="ListParagraph"/>
+        <w:rPr>
+          <w:lang w:val="en-GB"/>
+        </w:rPr>
+      </w:pPr>
+      <w:r>
+        <w:rPr>
+          <w:lang w:val="en-GB"/>
+        </w:rPr>
+        <w:t xml:space="preserve">    key_value = {}</w:t>
+      </w:r>
+    </w:p>
+    <w:p>
+      <w:pPr>
+        <w:pStyle w:val="ListParagraph"/>
+        <w:rPr>
+          <w:lang w:val="en-GB"/>
+        </w:rPr>
+      </w:pPr>
+      <w:r>
+        <w:rPr>
+          <w:lang w:val="en-GB"/>
+        </w:rPr>
+        <w:t xml:space="preserve">    key_value[2] = 56</w:t>
+      </w:r>
+    </w:p>
+    <w:p>
+      <w:pPr>
+        <w:pStyle w:val="ListParagraph"/>
+        <w:rPr>
+          <w:lang w:val="en-GB"/>
+        </w:rPr>
+      </w:pPr>
+      <w:r>
+        <w:rPr>
+          <w:lang w:val="en-GB"/>
+        </w:rPr>
+        <w:t xml:space="preserve">    key_value[1] = 2</w:t>
+      </w:r>
+    </w:p>
+    <w:p>
+      <w:pPr>
+        <w:pStyle w:val="ListParagraph"/>
+        <w:rPr>
+          <w:lang w:val="en-GB"/>
+        </w:rPr>
+      </w:pPr>
+      <w:r>
+        <w:rPr>
+          <w:lang w:val="en-GB"/>
+        </w:rPr>
+        <w:t xml:space="preserve">    key_value[5] = 12</w:t>
+      </w:r>
+    </w:p>
+    <w:p>
+      <w:pPr>
+        <w:pStyle w:val="ListParagraph"/>
+        <w:rPr>
+          <w:lang w:val="en-GB"/>
+        </w:rPr>
+      </w:pPr>
+      <w:r>
+        <w:rPr>
+          <w:lang w:val="en-GB"/>
+        </w:rPr>
+        <w:t xml:space="preserve">    key_value[4] = 24</w:t>
+      </w:r>
+    </w:p>
+    <w:p>
+      <w:pPr>
+        <w:pStyle w:val="ListParagraph"/>
+        <w:rPr>
+          <w:lang w:val="en-GB"/>
+        </w:rPr>
+      </w:pPr>
+      <w:r>
+        <w:rPr>
+          <w:lang w:val="en-GB"/>
+        </w:rPr>
+        <w:t xml:space="preserve">    key_value[6] = 18</w:t>
+      </w:r>
+    </w:p>
+    <w:p>
+      <w:pPr>
+        <w:pStyle w:val="ListParagraph"/>
+        <w:rPr>
+          <w:lang w:val="en-GB"/>
+        </w:rPr>
+      </w:pPr>
+      <w:r>
+        <w:rPr>
+          <w:lang w:val="en-GB"/>
+        </w:rPr>
+        <w:t xml:space="preserve">    key_value[3] = 323</w:t>
+      </w:r>
+    </w:p>
+    <w:p>
+      <w:pPr>
+        <w:pStyle w:val="ListParagraph"/>
+        <w:rPr>
+          <w:lang w:val="en-GB"/>
+        </w:rPr>
+      </w:pPr>
+      <w:r>
+        <w:rPr>
+          <w:lang w:val="en-GB"/>
+        </w:rPr>
+        <w:t xml:space="preserve"> </w:t>
+      </w:r>
+    </w:p>
+    <w:p>
+      <w:pPr>
+        <w:pStyle w:val="ListParagraph"/>
+        <w:rPr>
+          <w:lang w:val="en-GB"/>
+        </w:rPr>
+      </w:pPr>
+      <w:r>
+        <w:rPr>
+          <w:lang w:val="en-GB"/>
+        </w:rPr>
+        <w:t xml:space="preserve">    print("Task 1:-\n")</w:t>
+      </w:r>
+    </w:p>
+    <w:p>
+      <w:pPr>
+        <w:pStyle w:val="ListParagraph"/>
+        <w:rPr>
+          <w:lang w:val="en-GB"/>
+        </w:rPr>
+      </w:pPr>
+      <w:r>
+        <w:rPr>
+          <w:lang w:val="en-GB"/>
+        </w:rPr>
+        <w:t xml:space="preserve"> </w:t>
+      </w:r>
+    </w:p>
+    <w:p>
+      <w:pPr>
+        <w:pStyle w:val="ListParagraph"/>
+        <w:rPr>
+          <w:lang w:val="en-GB"/>
+        </w:rPr>
+      </w:pPr>
+      <w:r>
+        <w:rPr>
+          <w:lang w:val="en-GB"/>
+        </w:rPr>
+        <w:t xml:space="preserve">    print("key_value", key_value)</w:t>
+      </w:r>
+    </w:p>
+    <w:p>
+      <w:pPr>
+        <w:pStyle w:val="ListParagraph"/>
+        <w:rPr>
+          <w:lang w:val="en-GB"/>
+        </w:rPr>
+      </w:pPr>
+      <w:r>
+        <w:rPr>
+          <w:lang w:val="en-GB"/>
+        </w:rPr>
+        <w:t xml:space="preserve"> </w:t>
+      </w:r>
+    </w:p>
+    <w:p>
+      <w:pPr>
+        <w:pStyle w:val="ListParagraph"/>
+        <w:rPr>
+          <w:lang w:val="en-GB"/>
+        </w:rPr>
+      </w:pPr>
+      <w:r>
+        <w:rPr>
+          <w:lang w:val="en-GB"/>
+        </w:rPr>
+        <w:t xml:space="preserve">    for i in sorted(key_value.keys()):</w:t>
+      </w:r>
+    </w:p>
+    <w:p>
+      <w:pPr>
+        <w:pStyle w:val="ListParagraph"/>
+        <w:rPr>
+          <w:lang w:val="en-GB"/>
+        </w:rPr>
+      </w:pPr>
+      <w:r>
+        <w:rPr>
+          <w:lang w:val="en-GB"/>
+        </w:rPr>
+        <w:t xml:space="preserve">        print(i, end=" ")</w:t>
+      </w:r>
+    </w:p>
+    <w:p>
+      <w:pPr>
+        <w:pStyle w:val="ListParagraph"/>
+        <w:rPr>
+          <w:lang w:val="en-GB"/>
+        </w:rPr>
+      </w:pPr>
+      <w:r>
+        <w:rPr>
+          <w:lang w:val="en-GB"/>
+        </w:rPr>
+        <w:t xml:space="preserve"> </w:t>
+      </w:r>
+    </w:p>
+    <w:p>
+      <w:pPr>
+        <w:pStyle w:val="ListParagraph"/>
+        <w:rPr>
+          <w:lang w:val="en-GB"/>
+        </w:rPr>
+      </w:pPr>
+      <w:r>
+        <w:rPr>
+          <w:lang w:val="en-GB"/>
+        </w:rPr>
+        <w:t xml:space="preserve"> </w:t>
+      </w:r>
+    </w:p>
+    <w:p>
+      <w:pPr>
+        <w:pStyle w:val="ListParagraph"/>
+        <w:rPr>
+          <w:lang w:val="en-GB"/>
+        </w:rPr>
+      </w:pPr>
+      <w:r>
+        <w:rPr>
+          <w:lang w:val="en-GB"/>
+        </w:rPr>
+        <w:t>def main():</w:t>
+      </w:r>
+    </w:p>
+    <w:p>
+      <w:pPr>
+        <w:pStyle w:val="ListParagraph"/>
+        <w:rPr>
+          <w:lang w:val="en-GB"/>
+        </w:rPr>
+      </w:pPr>
+      <w:r>
+        <w:rPr>
+          <w:lang w:val="en-GB"/>
+        </w:rPr>
+        <w:t xml:space="preserve">    dictionairy()</w:t>
+      </w:r>
+    </w:p>
+    <w:p>
+      <w:pPr>
+        <w:pStyle w:val="ListParagraph"/>
+        <w:rPr>
+          <w:lang w:val="en-GB"/>
+        </w:rPr>
+      </w:pPr>
+      <w:r>
+        <w:rPr>
+          <w:lang w:val="en-GB"/>
+        </w:rPr>
+        <w:t xml:space="preserve"> </w:t>
+      </w:r>
+    </w:p>
+    <w:p>
+      <w:pPr>
+        <w:pStyle w:val="ListParagraph"/>
+        <w:rPr>
+          <w:lang w:val="en-GB"/>
+        </w:rPr>
+      </w:pPr>
+      <w:r>
+        <w:rPr>
+          <w:lang w:val="en-GB"/>
+        </w:rPr>
+        <w:t>if __name__ == "__main__":</w:t>
+      </w:r>
+    </w:p>
+    <w:p>
+      <w:pPr>
+        <w:pStyle w:val="ListParagraph"/>
+        <w:rPr>
+          <w:lang w:val="en-GB"/>
+        </w:rPr>
+      </w:pPr>
+      <w:r>
+        <w:rPr>
+          <w:lang w:val="en-GB"/>
+        </w:rPr>
+        <w:t xml:space="preserve">    main()</w:t>
+      </w:r>
+    </w:p>
     <w:sectPr>
+      <w:headerReference w:type="even" r:id="rId7"/>
+      <w:headerReference w:type="default" r:id="rId8"/>
+      <w:footerReference w:type="even" r:id="rId9"/>
+      <w:footerReference w:type="default" r:id="rId10"/>
+      <w:headerReference w:type="first" r:id="rId11"/>
+      <w:footerReference w:type="first" r:id="rId12"/>
       <w:pgSz w:w="11906" w:h="16838"/>
-      <w:pgMar w:top="1440" w:right="1440" w:bottom="1440" w:left="1440" w:header="708" w:footer="708" w:gutter="0"/>
+      <w:pgMar w:top="1440" w:right="1440" w:bottom="0" w:left="1440" w:header="708" w:footer="708" w:gutter="0"/>
       <w:cols w:space="708"/>
       <w:docGrid w:linePitch="360"/>
     </w:sectPr>
   </w:body>
 </w:document>
+</file>
+
+<file path=word/endnotes.xml><?xml version="1.0" encoding="utf-8"?>
+<w:endnotes xmlns:wpc="http://schemas.microsoft.com/office/word/2010/wordprocessingCanvas" xmlns:cx="http://schemas.microsoft.com/office/drawing/2014/chartex" xmlns:cx1="http://schemas.microsoft.com/office/drawing/2015/9/8/chartex" xmlns:cx2="http://schemas.microsoft.com/office/drawing/2015/10/21/chartex" xmlns:cx3="http://schemas.microsoft.com/office/drawing/2016/5/9/chartex" xmlns:cx4="http://schemas.microsoft.com/office/drawing/2016/5/10/chartex" xmlns:cx5="http://schemas.microsoft.com/office/drawing/2016/5/11/chartex" xmlns:cx6="http://schemas.microsoft.com/office/drawing/2016/5/12/chartex" xmlns:cx7="http://schemas.microsoft.com/office/drawing/2016/5/13/chartex" xmlns:cx8="http://schemas.microsoft.com/office/drawing/2016/5/14/chartex" xmlns:mc="http://schemas.openxmlformats.org/markup-compatibility/2006" xmlns:aink="http://schemas.microsoft.com/office/drawing/2016/ink" xmlns:am3d="http://schemas.microsoft.com/office/drawing/2017/model3d" xmlns:o="urn:schemas-microsoft-com:office:office" xmlns:oel="http://schemas.microsoft.com/office/2019/extlst" xmlns:r="http://schemas.openxmlformats.org/officeDocument/2006/relationships" xmlns:m="http://schemas.openxmlformats.org/officeDocument/2006/math" xmlns:v="urn:schemas-microsoft-com:vml" xmlns:wp14="http://schemas.microsoft.com/office/word/2010/wordprocessingDrawing" xmlns:wp="http://schemas.openxmlformats.org/drawingml/2006/wordprocessingDrawing" xmlns:w10="urn:schemas-microsoft-com:office:word" xmlns:w="http://schemas.openxmlformats.org/wordprocessingml/2006/main" xmlns:w14="http://schemas.microsoft.com/office/word/2010/wordml" xmlns:w15="http://schemas.microsoft.com/office/word/2012/wordml" xmlns:w16cex="http://schemas.microsoft.com/office/word/2018/wordml/cex" xmlns:w16cid="http://schemas.microsoft.com/office/word/2016/wordml/cid" xmlns:w16="http://schemas.microsoft.com/office/word/2018/wordml" xmlns:w16sdtdh="http://schemas.microsoft.com/office/word/2020/wordml/sdtdatahash" xmlns:w16se="http://schemas.microsoft.com/office/word/2015/wordml/symex" xmlns:wpg="http://schemas.microsoft.com/office/word/2010/wordprocessingGroup" xmlns:wpi="http://schemas.microsoft.com/office/word/2010/wordprocessingInk" xmlns:wne="http://schemas.microsoft.com/office/word/2006/wordml" xmlns:wps="http://schemas.microsoft.com/office/word/2010/wordprocessingShape" mc:Ignorable="w14 w15 w16se w16cid w16 w16cex w16sdtdh wp14">
+  <w:endnote w:type="separator" w:id="-1">
+    <w:p>
+      <w:pPr>
+        <w:spacing w:after="0" w:line="240" w:lineRule="auto"/>
+      </w:pPr>
+      <w:r>
+        <w:separator/>
+      </w:r>
+    </w:p>
+  </w:endnote>
+  <w:endnote w:type="continuationSeparator" w:id="0">
+    <w:p>
+      <w:pPr>
+        <w:spacing w:after="0" w:line="240" w:lineRule="auto"/>
+      </w:pPr>
+      <w:r>
+        <w:continuationSeparator/>
+      </w:r>
+    </w:p>
+  </w:endnote>
+</w:endnotes>
+</file>
+
+<file path=word/footer1.xml><?xml version="1.0" encoding="utf-8"?>
+<w:ftr xmlns:wpc="http://schemas.microsoft.com/office/word/2010/wordprocessingCanvas" xmlns:cx="http://schemas.microsoft.com/office/drawing/2014/chartex" xmlns:cx1="http://schemas.microsoft.com/office/drawing/2015/9/8/chartex" xmlns:cx2="http://schemas.microsoft.com/office/drawing/2015/10/21/chartex" xmlns:cx3="http://schemas.microsoft.com/office/drawing/2016/5/9/chartex" xmlns:cx4="http://schemas.microsoft.com/office/drawing/2016/5/10/chartex" xmlns:cx5="http://schemas.microsoft.com/office/drawing/2016/5/11/chartex" xmlns:cx6="http://schemas.microsoft.com/office/drawing/2016/5/12/chartex" xmlns:cx7="http://schemas.microsoft.com/office/drawing/2016/5/13/chartex" xmlns:cx8="http://schemas.microsoft.com/office/drawing/2016/5/14/chartex" xmlns:mc="http://schemas.openxmlformats.org/markup-compatibility/2006" xmlns:aink="http://schemas.microsoft.com/office/drawing/2016/ink" xmlns:am3d="http://schemas.microsoft.com/office/drawing/2017/model3d" xmlns:o="urn:schemas-microsoft-com:office:office" xmlns:oel="http://schemas.microsoft.com/office/2019/extlst" xmlns:r="http://schemas.openxmlformats.org/officeDocument/2006/relationships" xmlns:m="http://schemas.openxmlformats.org/officeDocument/2006/math" xmlns:v="urn:schemas-microsoft-com:vml" xmlns:wp14="http://schemas.microsoft.com/office/word/2010/wordprocessingDrawing" xmlns:wp="http://schemas.openxmlformats.org/drawingml/2006/wordprocessingDrawing" xmlns:w10="urn:schemas-microsoft-com:office:word" xmlns:w="http://schemas.openxmlformats.org/wordprocessingml/2006/main" xmlns:w14="http://schemas.microsoft.com/office/word/2010/wordml" xmlns:w15="http://schemas.microsoft.com/office/word/2012/wordml" xmlns:w16cex="http://schemas.microsoft.com/office/word/2018/wordml/cex" xmlns:w16cid="http://schemas.microsoft.com/office/word/2016/wordml/cid" xmlns:w16="http://schemas.microsoft.com/office/word/2018/wordml" xmlns:w16sdtdh="http://schemas.microsoft.com/office/word/2020/wordml/sdtdatahash" xmlns:w16se="http://schemas.microsoft.com/office/word/2015/wordml/symex" xmlns:wpg="http://schemas.microsoft.com/office/word/2010/wordprocessingGroup" xmlns:wpi="http://schemas.microsoft.com/office/word/2010/wordprocessingInk" xmlns:wne="http://schemas.microsoft.com/office/word/2006/wordml" xmlns:wps="http://schemas.microsoft.com/office/word/2010/wordprocessingShape" mc:Ignorable="w14 w15 w16se w16cid w16 w16cex w16sdtdh wp14">
+  <w:p>
+    <w:pPr>
+      <w:pStyle w:val="Footer"/>
+    </w:pPr>
+  </w:p>
+</w:ftr>
+</file>
+
+<file path=word/footer2.xml><?xml version="1.0" encoding="utf-8"?>
+<w:ftr xmlns:wpc="http://schemas.microsoft.com/office/word/2010/wordprocessingCanvas" xmlns:cx="http://schemas.microsoft.com/office/drawing/2014/chartex" xmlns:cx1="http://schemas.microsoft.com/office/drawing/2015/9/8/chartex" xmlns:cx2="http://schemas.microsoft.com/office/drawing/2015/10/21/chartex" xmlns:cx3="http://schemas.microsoft.com/office/drawing/2016/5/9/chartex" xmlns:cx4="http://schemas.microsoft.com/office/drawing/2016/5/10/chartex" xmlns:cx5="http://schemas.microsoft.com/office/drawing/2016/5/11/chartex" xmlns:cx6="http://schemas.microsoft.com/office/drawing/2016/5/12/chartex" xmlns:cx7="http://schemas.microsoft.com/office/drawing/2016/5/13/chartex" xmlns:cx8="http://schemas.microsoft.com/office/drawing/2016/5/14/chartex" xmlns:mc="http://schemas.openxmlformats.org/markup-compatibility/2006" xmlns:aink="http://schemas.microsoft.com/office/drawing/2016/ink" xmlns:am3d="http://schemas.microsoft.com/office/drawing/2017/model3d" xmlns:o="urn:schemas-microsoft-com:office:office" xmlns:oel="http://schemas.microsoft.com/office/2019/extlst" xmlns:r="http://schemas.openxmlformats.org/officeDocument/2006/relationships" xmlns:m="http://schemas.openxmlformats.org/officeDocument/2006/math" xmlns:v="urn:schemas-microsoft-com:vml" xmlns:wp14="http://schemas.microsoft.com/office/word/2010/wordprocessingDrawing" xmlns:wp="http://schemas.openxmlformats.org/drawingml/2006/wordprocessingDrawing" xmlns:w10="urn:schemas-microsoft-com:office:word" xmlns:w="http://schemas.openxmlformats.org/wordprocessingml/2006/main" xmlns:w14="http://schemas.microsoft.com/office/word/2010/wordml" xmlns:w15="http://schemas.microsoft.com/office/word/2012/wordml" xmlns:w16cex="http://schemas.microsoft.com/office/word/2018/wordml/cex" xmlns:w16cid="http://schemas.microsoft.com/office/word/2016/wordml/cid" xmlns:w16="http://schemas.microsoft.com/office/word/2018/wordml" xmlns:w16sdtdh="http://schemas.microsoft.com/office/word/2020/wordml/sdtdatahash" xmlns:w16se="http://schemas.microsoft.com/office/word/2015/wordml/symex" xmlns:wpg="http://schemas.microsoft.com/office/word/2010/wordprocessingGroup" xmlns:wpi="http://schemas.microsoft.com/office/word/2010/wordprocessingInk" xmlns:wne="http://schemas.microsoft.com/office/word/2006/wordml" xmlns:wps="http://schemas.microsoft.com/office/word/2010/wordprocessingShape" mc:Ignorable="w14 w15 w16se w16cid w16 w16cex w16sdtdh wp14">
+  <w:p>
+    <w:pPr>
+      <w:pStyle w:val="Footer"/>
+    </w:pPr>
+  </w:p>
+</w:ftr>
+</file>
+
+<file path=word/footer3.xml><?xml version="1.0" encoding="utf-8"?>
+<w:ftr xmlns:wpc="http://schemas.microsoft.com/office/word/2010/wordprocessingCanvas" xmlns:cx="http://schemas.microsoft.com/office/drawing/2014/chartex" xmlns:cx1="http://schemas.microsoft.com/office/drawing/2015/9/8/chartex" xmlns:cx2="http://schemas.microsoft.com/office/drawing/2015/10/21/chartex" xmlns:cx3="http://schemas.microsoft.com/office/drawing/2016/5/9/chartex" xmlns:cx4="http://schemas.microsoft.com/office/drawing/2016/5/10/chartex" xmlns:cx5="http://schemas.microsoft.com/office/drawing/2016/5/11/chartex" xmlns:cx6="http://schemas.microsoft.com/office/drawing/2016/5/12/chartex" xmlns:cx7="http://schemas.microsoft.com/office/drawing/2016/5/13/chartex" xmlns:cx8="http://schemas.microsoft.com/office/drawing/2016/5/14/chartex" xmlns:mc="http://schemas.openxmlformats.org/markup-compatibility/2006" xmlns:aink="http://schemas.microsoft.com/office/drawing/2016/ink" xmlns:am3d="http://schemas.microsoft.com/office/drawing/2017/model3d" xmlns:o="urn:schemas-microsoft-com:office:office" xmlns:oel="http://schemas.microsoft.com/office/2019/extlst" xmlns:r="http://schemas.openxmlformats.org/officeDocument/2006/relationships" xmlns:m="http://schemas.openxmlformats.org/officeDocument/2006/math" xmlns:v="urn:schemas-microsoft-com:vml" xmlns:wp14="http://schemas.microsoft.com/office/word/2010/wordprocessingDrawing" xmlns:wp="http://schemas.openxmlformats.org/drawingml/2006/wordprocessingDrawing" xmlns:w10="urn:schemas-microsoft-com:office:word" xmlns:w="http://schemas.openxmlformats.org/wordprocessingml/2006/main" xmlns:w14="http://schemas.microsoft.com/office/word/2010/wordml" xmlns:w15="http://schemas.microsoft.com/office/word/2012/wordml" xmlns:w16cex="http://schemas.microsoft.com/office/word/2018/wordml/cex" xmlns:w16cid="http://schemas.microsoft.com/office/word/2016/wordml/cid" xmlns:w16="http://schemas.microsoft.com/office/word/2018/wordml" xmlns:w16sdtdh="http://schemas.microsoft.com/office/word/2020/wordml/sdtdatahash" xmlns:w16se="http://schemas.microsoft.com/office/word/2015/wordml/symex" xmlns:wpg="http://schemas.microsoft.com/office/word/2010/wordprocessingGroup" xmlns:wpi="http://schemas.microsoft.com/office/word/2010/wordprocessingInk" xmlns:wne="http://schemas.microsoft.com/office/word/2006/wordml" xmlns:wps="http://schemas.microsoft.com/office/word/2010/wordprocessingShape" mc:Ignorable="w14 w15 w16se w16cid w16 w16cex w16sdtdh wp14">
+  <w:p>
+    <w:pPr>
+      <w:pStyle w:val="Footer"/>
+    </w:pPr>
+  </w:p>
+</w:ftr>
+</file>
+
+<file path=word/footnotes.xml><?xml version="1.0" encoding="utf-8"?>
+<w:footnotes xmlns:wpc="http://schemas.microsoft.com/office/word/2010/wordprocessingCanvas" xmlns:cx="http://schemas.microsoft.com/office/drawing/2014/chartex" xmlns:cx1="http://schemas.microsoft.com/office/drawing/2015/9/8/chartex" xmlns:cx2="http://schemas.microsoft.com/office/drawing/2015/10/21/chartex" xmlns:cx3="http://schemas.microsoft.com/office/drawing/2016/5/9/chartex" xmlns:cx4="http://schemas.microsoft.com/office/drawing/2016/5/10/chartex" xmlns:cx5="http://schemas.microsoft.com/office/drawing/2016/5/11/chartex" xmlns:cx6="http://schemas.microsoft.com/office/drawing/2016/5/12/chartex" xmlns:cx7="http://schemas.microsoft.com/office/drawing/2016/5/13/chartex" xmlns:cx8="http://schemas.microsoft.com/office/drawing/2016/5/14/chartex" xmlns:mc="http://schemas.openxmlformats.org/markup-compatibility/2006" xmlns:aink="http://schemas.microsoft.com/office/drawing/2016/ink" xmlns:am3d="http://schemas.microsoft.com/office/drawing/2017/model3d" xmlns:o="urn:schemas-microsoft-com:office:office" xmlns:oel="http://schemas.microsoft.com/office/2019/extlst" xmlns:r="http://schemas.openxmlformats.org/officeDocument/2006/relationships" xmlns:m="http://schemas.openxmlformats.org/officeDocument/2006/math" xmlns:v="urn:schemas-microsoft-com:vml" xmlns:wp14="http://schemas.microsoft.com/office/word/2010/wordprocessingDrawing" xmlns:wp="http://schemas.openxmlformats.org/drawingml/2006/wordprocessingDrawing" xmlns:w10="urn:schemas-microsoft-com:office:word" xmlns:w="http://schemas.openxmlformats.org/wordprocessingml/2006/main" xmlns:w14="http://schemas.microsoft.com/office/word/2010/wordml" xmlns:w15="http://schemas.microsoft.com/office/word/2012/wordml" xmlns:w16cex="http://schemas.microsoft.com/office/word/2018/wordml/cex" xmlns:w16cid="http://schemas.microsoft.com/office/word/2016/wordml/cid" xmlns:w16="http://schemas.microsoft.com/office/word/2018/wordml" xmlns:w16sdtdh="http://schemas.microsoft.com/office/word/2020/wordml/sdtdatahash" xmlns:w16se="http://schemas.microsoft.com/office/word/2015/wordml/symex" xmlns:wpg="http://schemas.microsoft.com/office/word/2010/wordprocessingGroup" xmlns:wpi="http://schemas.microsoft.com/office/word/2010/wordprocessingInk" xmlns:wne="http://schemas.microsoft.com/office/word/2006/wordml" xmlns:wps="http://schemas.microsoft.com/office/word/2010/wordprocessingShape" mc:Ignorable="w14 w15 w16se w16cid w16 w16cex w16sdtdh wp14">
+  <w:footnote w:type="separator" w:id="-1">
+    <w:p>
+      <w:pPr>
+        <w:spacing w:after="0" w:line="240" w:lineRule="auto"/>
+      </w:pPr>
+      <w:r>
+        <w:separator/>
+      </w:r>
+    </w:p>
+  </w:footnote>
+  <w:footnote w:type="continuationSeparator" w:id="0">
+    <w:p>
+      <w:pPr>
+        <w:spacing w:after="0" w:line="240" w:lineRule="auto"/>
+      </w:pPr>
+      <w:r>
+        <w:continuationSeparator/>
+      </w:r>
+    </w:p>
+  </w:footnote>
+</w:footnotes>
+</file>
+
+<file path=word/header1.xml><?xml version="1.0" encoding="utf-8"?>
+<w:hdr xmlns:wpc="http://schemas.microsoft.com/office/word/2010/wordprocessingCanvas" xmlns:cx="http://schemas.microsoft.com/office/drawing/2014/chartex" xmlns:cx1="http://schemas.microsoft.com/office/drawing/2015/9/8/chartex" xmlns:cx2="http://schemas.microsoft.com/office/drawing/2015/10/21/chartex" xmlns:cx3="http://schemas.microsoft.com/office/drawing/2016/5/9/chartex" xmlns:cx4="http://schemas.microsoft.com/office/drawing/2016/5/10/chartex" xmlns:cx5="http://schemas.microsoft.com/office/drawing/2016/5/11/chartex" xmlns:cx6="http://schemas.microsoft.com/office/drawing/2016/5/12/chartex" xmlns:cx7="http://schemas.microsoft.com/office/drawing/2016/5/13/chartex" xmlns:cx8="http://schemas.microsoft.com/office/drawing/2016/5/14/chartex" xmlns:mc="http://schemas.openxmlformats.org/markup-compatibility/2006" xmlns:aink="http://schemas.microsoft.com/office/drawing/2016/ink" xmlns:am3d="http://schemas.microsoft.com/office/drawing/2017/model3d" xmlns:o="urn:schemas-microsoft-com:office:office" xmlns:oel="http://schemas.microsoft.com/office/2019/extlst" xmlns:r="http://schemas.openxmlformats.org/officeDocument/2006/relationships" xmlns:m="http://schemas.openxmlformats.org/officeDocument/2006/math" xmlns:v="urn:schemas-microsoft-com:vml" xmlns:wp14="http://schemas.microsoft.com/office/word/2010/wordprocessingDrawing" xmlns:wp="http://schemas.openxmlformats.org/drawingml/2006/wordprocessingDrawing" xmlns:w10="urn:schemas-microsoft-com:office:word" xmlns:w="http://schemas.openxmlformats.org/wordprocessingml/2006/main" xmlns:w14="http://schemas.microsoft.com/office/word/2010/wordml" xmlns:w15="http://schemas.microsoft.com/office/word/2012/wordml" xmlns:w16cex="http://schemas.microsoft.com/office/word/2018/wordml/cex" xmlns:w16cid="http://schemas.microsoft.com/office/word/2016/wordml/cid" xmlns:w16="http://schemas.microsoft.com/office/word/2018/wordml" xmlns:w16sdtdh="http://schemas.microsoft.com/office/word/2020/wordml/sdtdatahash" xmlns:w16se="http://schemas.microsoft.com/office/word/2015/wordml/symex" xmlns:wpg="http://schemas.microsoft.com/office/word/2010/wordprocessingGroup" xmlns:wpi="http://schemas.microsoft.com/office/word/2010/wordprocessingInk" xmlns:wne="http://schemas.microsoft.com/office/word/2006/wordml" xmlns:wps="http://schemas.microsoft.com/office/word/2010/wordprocessingShape" mc:Ignorable="w14 w15 w16se w16cid w16 w16cex w16sdtdh wp14">
+  <w:p>
+    <w:pPr>
+      <w:pStyle w:val="Header"/>
+    </w:pPr>
+    <w:r>
+      <w:rPr>
+        <w:noProof/>
+      </w:rPr>
+      <w:pict w14:anchorId="086BE465">
+        <v:shapetype id="_x0000_t75" coordsize="21600,21600" o:spt="75" o:preferrelative="t" path="m@4@5l@4@11@9@11@9@5xe" filled="f" stroked="f">
+          <v:stroke joinstyle="miter"/>
+          <v:formulas>
+            <v:f eqn="if lineDrawn pixelLineWidth 0"/>
+            <v:f eqn="sum @0 1 0"/>
+            <v:f eqn="sum 0 0 @1"/>
+            <v:f eqn="prod @2 1 2"/>
+            <v:f eqn="prod @3 21600 pixelWidth"/>
+            <v:f eqn="prod @3 21600 pixelHeight"/>
+            <v:f eqn="sum @0 0 1"/>
+            <v:f eqn="prod @6 1 2"/>
+            <v:f eqn="prod @7 21600 pixelWidth"/>
+            <v:f eqn="sum @8 21600 0"/>
+            <v:f eqn="prod @7 21600 pixelHeight"/>
+            <v:f eqn="sum @10 21600 0"/>
+          </v:formulas>
+          <v:path o:extrusionok="f" gradientshapeok="t" o:connecttype="rect"/>
+          <o:lock v:ext="edit" aspectratio="t"/>
+        </v:shapetype>
+        <v:shape id="WordPictureWatermark328934157" o:spid="_x0000_s1026" type="#_x0000_t75" style="position:absolute;margin-left:0;margin-top:0;width:451.2pt;height:151.2pt;z-index:-251657216;mso-position-horizontal:center;mso-position-horizontal-relative:margin;mso-position-vertical:center;mso-position-vertical-relative:margin" o:allowincell="f">
+          <v:imagedata r:id="rId1" o:title="Ineuron Logo" gain="19661f" blacklevel="22938f"/>
+          <w10:wrap anchorx="margin" anchory="margin"/>
+        </v:shape>
+      </w:pict>
+    </w:r>
+  </w:p>
+</w:hdr>
+</file>
+
+<file path=word/header2.xml><?xml version="1.0" encoding="utf-8"?>
+<w:hdr xmlns:wpc="http://schemas.microsoft.com/office/word/2010/wordprocessingCanvas" xmlns:cx="http://schemas.microsoft.com/office/drawing/2014/chartex" xmlns:cx1="http://schemas.microsoft.com/office/drawing/2015/9/8/chartex" xmlns:cx2="http://schemas.microsoft.com/office/drawing/2015/10/21/chartex" xmlns:cx3="http://schemas.microsoft.com/office/drawing/2016/5/9/chartex" xmlns:cx4="http://schemas.microsoft.com/office/drawing/2016/5/10/chartex" xmlns:cx5="http://schemas.microsoft.com/office/drawing/2016/5/11/chartex" xmlns:cx6="http://schemas.microsoft.com/office/drawing/2016/5/12/chartex" xmlns:cx7="http://schemas.microsoft.com/office/drawing/2016/5/13/chartex" xmlns:cx8="http://schemas.microsoft.com/office/drawing/2016/5/14/chartex" xmlns:mc="http://schemas.openxmlformats.org/markup-compatibility/2006" xmlns:aink="http://schemas.microsoft.com/office/drawing/2016/ink" xmlns:am3d="http://schemas.microsoft.com/office/drawing/2017/model3d" xmlns:o="urn:schemas-microsoft-com:office:office" xmlns:oel="http://schemas.microsoft.com/office/2019/extlst" xmlns:r="http://schemas.openxmlformats.org/officeDocument/2006/relationships" xmlns:m="http://schemas.openxmlformats.org/officeDocument/2006/math" xmlns:v="urn:schemas-microsoft-com:vml" xmlns:wp14="http://schemas.microsoft.com/office/word/2010/wordprocessingDrawing" xmlns:wp="http://schemas.openxmlformats.org/drawingml/2006/wordprocessingDrawing" xmlns:w10="urn:schemas-microsoft-com:office:word" xmlns:w="http://schemas.openxmlformats.org/wordprocessingml/2006/main" xmlns:w14="http://schemas.microsoft.com/office/word/2010/wordml" xmlns:w15="http://schemas.microsoft.com/office/word/2012/wordml" xmlns:w16cex="http://schemas.microsoft.com/office/word/2018/wordml/cex" xmlns:w16cid="http://schemas.microsoft.com/office/word/2016/wordml/cid" xmlns:w16="http://schemas.microsoft.com/office/word/2018/wordml" xmlns:w16sdtdh="http://schemas.microsoft.com/office/word/2020/wordml/sdtdatahash" xmlns:w16se="http://schemas.microsoft.com/office/word/2015/wordml/symex" xmlns:wpg="http://schemas.microsoft.com/office/word/2010/wordprocessingGroup" xmlns:wpi="http://schemas.microsoft.com/office/word/2010/wordprocessingInk" xmlns:wne="http://schemas.microsoft.com/office/word/2006/wordml" xmlns:wps="http://schemas.microsoft.com/office/word/2010/wordprocessingShape" mc:Ignorable="w14 w15 w16se w16cid w16 w16cex w16sdtdh wp14">
+  <w:p>
+    <w:pPr>
+      <w:pStyle w:val="Header"/>
+    </w:pPr>
+    <w:r>
+      <w:rPr>
+        <w:noProof/>
+      </w:rPr>
+      <w:pict w14:anchorId="75B348A7">
+        <v:shapetype id="_x0000_t75" coordsize="21600,21600" o:spt="75" o:preferrelative="t" path="m@4@5l@4@11@9@11@9@5xe" filled="f" stroked="f">
+          <v:stroke joinstyle="miter"/>
+          <v:formulas>
+            <v:f eqn="if lineDrawn pixelLineWidth 0"/>
+            <v:f eqn="sum @0 1 0"/>
+            <v:f eqn="sum 0 0 @1"/>
+            <v:f eqn="prod @2 1 2"/>
+            <v:f eqn="prod @3 21600 pixelWidth"/>
+            <v:f eqn="prod @3 21600 pixelHeight"/>
+            <v:f eqn="sum @0 0 1"/>
+            <v:f eqn="prod @6 1 2"/>
+            <v:f eqn="prod @7 21600 pixelWidth"/>
+            <v:f eqn="sum @8 21600 0"/>
+            <v:f eqn="prod @7 21600 pixelHeight"/>
+            <v:f eqn="sum @10 21600 0"/>
+          </v:formulas>
+          <v:path o:extrusionok="f" gradientshapeok="t" o:connecttype="rect"/>
+          <o:lock v:ext="edit" aspectratio="t"/>
+        </v:shapetype>
+        <v:shape id="WordPictureWatermark328934158" o:spid="_x0000_s1027" type="#_x0000_t75" style="position:absolute;margin-left:0;margin-top:0;width:451.2pt;height:151.2pt;z-index:-251656192;mso-position-horizontal:center;mso-position-horizontal-relative:margin;mso-position-vertical:center;mso-position-vertical-relative:margin" o:allowincell="f">
+          <v:imagedata r:id="rId1" o:title="Ineuron Logo" gain="19661f" blacklevel="22938f"/>
+          <w10:wrap anchorx="margin" anchory="margin"/>
+        </v:shape>
+      </w:pict>
+    </w:r>
+  </w:p>
+</w:hdr>
+</file>
+
+<file path=word/header3.xml><?xml version="1.0" encoding="utf-8"?>
+<w:hdr xmlns:wpc="http://schemas.microsoft.com/office/word/2010/wordprocessingCanvas" xmlns:cx="http://schemas.microsoft.com/office/drawing/2014/chartex" xmlns:cx1="http://schemas.microsoft.com/office/drawing/2015/9/8/chartex" xmlns:cx2="http://schemas.microsoft.com/office/drawing/2015/10/21/chartex" xmlns:cx3="http://schemas.microsoft.com/office/drawing/2016/5/9/chartex" xmlns:cx4="http://schemas.microsoft.com/office/drawing/2016/5/10/chartex" xmlns:cx5="http://schemas.microsoft.com/office/drawing/2016/5/11/chartex" xmlns:cx6="http://schemas.microsoft.com/office/drawing/2016/5/12/chartex" xmlns:cx7="http://schemas.microsoft.com/office/drawing/2016/5/13/chartex" xmlns:cx8="http://schemas.microsoft.com/office/drawing/2016/5/14/chartex" xmlns:mc="http://schemas.openxmlformats.org/markup-compatibility/2006" xmlns:aink="http://schemas.microsoft.com/office/drawing/2016/ink" xmlns:am3d="http://schemas.microsoft.com/office/drawing/2017/model3d" xmlns:o="urn:schemas-microsoft-com:office:office" xmlns:oel="http://schemas.microsoft.com/office/2019/extlst" xmlns:r="http://schemas.openxmlformats.org/officeDocument/2006/relationships" xmlns:m="http://schemas.openxmlformats.org/officeDocument/2006/math" xmlns:v="urn:schemas-microsoft-com:vml" xmlns:wp14="http://schemas.microsoft.com/office/word/2010/wordprocessingDrawing" xmlns:wp="http://schemas.openxmlformats.org/drawingml/2006/wordprocessingDrawing" xmlns:w10="urn:schemas-microsoft-com:office:word" xmlns:w="http://schemas.openxmlformats.org/wordprocessingml/2006/main" xmlns:w14="http://schemas.microsoft.com/office/word/2010/wordml" xmlns:w15="http://schemas.microsoft.com/office/word/2012/wordml" xmlns:w16cex="http://schemas.microsoft.com/office/word/2018/wordml/cex" xmlns:w16cid="http://schemas.microsoft.com/office/word/2016/wordml/cid" xmlns:w16="http://schemas.microsoft.com/office/word/2018/wordml" xmlns:w16sdtdh="http://schemas.microsoft.com/office/word/2020/wordml/sdtdatahash" xmlns:w16se="http://schemas.microsoft.com/office/word/2015/wordml/symex" xmlns:wpg="http://schemas.microsoft.com/office/word/2010/wordprocessingGroup" xmlns:wpi="http://schemas.microsoft.com/office/word/2010/wordprocessingInk" xmlns:wne="http://schemas.microsoft.com/office/word/2006/wordml" xmlns:wps="http://schemas.microsoft.com/office/word/2010/wordprocessingShape" mc:Ignorable="w14 w15 w16se w16cid w16 w16cex w16sdtdh wp14">
+  <w:p>
+    <w:pPr>
+      <w:pStyle w:val="Header"/>
+    </w:pPr>
+    <w:r>
+      <w:rPr>
+        <w:noProof/>
+      </w:rPr>
+      <w:pict w14:anchorId="7C3AD792">
+        <v:shapetype id="_x0000_t75" coordsize="21600,21600" o:spt="75" o:preferrelative="t" path="m@4@5l@4@11@9@11@9@5xe" filled="f" stroked="f">
+          <v:stroke joinstyle="miter"/>
+          <v:formulas>
+            <v:f eqn="if lineDrawn pixelLineWidth 0"/>
+            <v:f eqn="sum @0 1 0"/>
+            <v:f eqn="sum 0 0 @1"/>
+            <v:f eqn="prod @2 1 2"/>
+            <v:f eqn="prod @3 21600 pixelWidth"/>
+            <v:f eqn="prod @3 21600 pixelHeight"/>
+            <v:f eqn="sum @0 0 1"/>
+            <v:f eqn="prod @6 1 2"/>
+            <v:f eqn="prod @7 21600 pixelWidth"/>
+            <v:f eqn="sum @8 21600 0"/>
+            <v:f eqn="prod @7 21600 pixelHeight"/>
+            <v:f eqn="sum @10 21600 0"/>
+          </v:formulas>
+          <v:path o:extrusionok="f" gradientshapeok="t" o:connecttype="rect"/>
+          <o:lock v:ext="edit" aspectratio="t"/>
+        </v:shapetype>
+        <v:shape id="WordPictureWatermark328934156" o:spid="_x0000_s1025" type="#_x0000_t75" style="position:absolute;margin-left:0;margin-top:0;width:451.2pt;height:151.2pt;z-index:-251658240;mso-position-horizontal:center;mso-position-horizontal-relative:margin;mso-position-vertical:center;mso-position-vertical-relative:margin" o:allowincell="f">
+          <v:imagedata r:id="rId1" o:title="Ineuron Logo" gain="19661f" blacklevel="22938f"/>
+          <w10:wrap anchorx="margin" anchory="margin"/>
+        </v:shape>
+      </w:pict>
+    </w:r>
+  </w:p>
+</w:hdr>
+</file>
+
+<file path=word/numbering.xml><?xml version="1.0" encoding="utf-8"?>
+<w:numbering xmlns:wpc="http://schemas.microsoft.com/office/word/2010/wordprocessingCanvas" xmlns:cx="http://schemas.microsoft.com/office/drawing/2014/chartex" xmlns:cx1="http://schemas.microsoft.com/office/drawing/2015/9/8/chartex" xmlns:cx2="http://schemas.microsoft.com/office/drawing/2015/10/21/chartex" xmlns:cx3="http://schemas.microsoft.com/office/drawing/2016/5/9/chartex" xmlns:cx4="http://schemas.microsoft.com/office/drawing/2016/5/10/chartex" xmlns:cx5="http://schemas.microsoft.com/office/drawing/2016/5/11/chartex" xmlns:cx6="http://schemas.microsoft.com/office/drawing/2016/5/12/chartex" xmlns:cx7="http://schemas.microsoft.com/office/drawing/2016/5/13/chartex" xmlns:cx8="http://schemas.microsoft.com/office/drawing/2016/5/14/chartex" xmlns:mc="http://schemas.openxmlformats.org/markup-compatibility/2006" xmlns:aink="http://schemas.microsoft.com/office/drawing/2016/ink" xmlns:am3d="http://schemas.microsoft.com/office/drawing/2017/model3d" xmlns:o="urn:schemas-microsoft-com:office:office" xmlns:oel="http://schemas.microsoft.com/office/2019/extlst" xmlns:r="http://schemas.openxmlformats.org/officeDocument/2006/relationships" xmlns:m="http://schemas.openxmlformats.org/officeDocument/2006/math" xmlns:v="urn:schemas-microsoft-com:vml" xmlns:wp14="http://schemas.microsoft.com/office/word/2010/wordprocessingDrawing" xmlns:wp="http://schemas.openxmlformats.org/drawingml/2006/wordprocessingDrawing" xmlns:w10="urn:schemas-microsoft-com:office:word" xmlns:w="http://schemas.openxmlformats.org/wordprocessingml/2006/main" xmlns:w14="http://schemas.microsoft.com/office/word/2010/wordml" xmlns:w15="http://schemas.microsoft.com/office/word/2012/wordml" xmlns:w16cex="http://schemas.microsoft.com/office/word/2018/wordml/cex" xmlns:w16cid="http://schemas.microsoft.com/office/word/2016/wordml/cid" xmlns:w16="http://schemas.microsoft.com/office/word/2018/wordml" xmlns:w16sdtdh="http://schemas.microsoft.com/office/word/2020/wordml/sdtdatahash" xmlns:w16se="http://schemas.microsoft.com/office/word/2015/wordml/symex" xmlns:wpg="http://schemas.microsoft.com/office/word/2010/wordprocessingGroup" xmlns:wpi="http://schemas.microsoft.com/office/word/2010/wordprocessingInk" xmlns:wne="http://schemas.microsoft.com/office/word/2006/wordml" xmlns:wps="http://schemas.microsoft.com/office/word/2010/wordprocessingShape" mc:Ignorable="w14 w15 w16se w16cid w16 w16cex w16sdtdh wp14">
+  <w:abstractNum w:abstractNumId="0" w15:restartNumberingAfterBreak="0">
+    <w:nsid w:val="28C6691C"/>
+    <w:multiLevelType w:val="hybridMultilevel"/>
+    <w:tmpl w:val="3E04AEF0"/>
+    <w:lvl w:ilvl="0" w:tplc="4009000F">
+      <w:start w:val="1"/>
+      <w:numFmt w:val="decimal"/>
+      <w:lvlText w:val="%1."/>
+      <w:lvlJc w:val="left"/>
+      <w:pPr>
+        <w:ind w:left="720" w:hanging="360"/>
+      </w:pPr>
+    </w:lvl>
+    <w:lvl w:ilvl="1" w:tplc="40090019" w:tentative="1">
+      <w:start w:val="1"/>
+      <w:numFmt w:val="lowerLetter"/>
+      <w:lvlText w:val="%2."/>
+      <w:lvlJc w:val="left"/>
+      <w:pPr>
+        <w:ind w:left="1440" w:hanging="360"/>
+      </w:pPr>
+    </w:lvl>
+    <w:lvl w:ilvl="2" w:tplc="4009001B" w:tentative="1">
+      <w:start w:val="1"/>
+      <w:numFmt w:val="lowerRoman"/>
+      <w:lvlText w:val="%3."/>
+      <w:lvlJc w:val="right"/>
+      <w:pPr>
+        <w:ind w:left="2160" w:hanging="180"/>
+      </w:pPr>
+    </w:lvl>
+    <w:lvl w:ilvl="3" w:tplc="4009000F" w:tentative="1">
+      <w:start w:val="1"/>
+      <w:numFmt w:val="decimal"/>
+      <w:lvlText w:val="%4."/>
+      <w:lvlJc w:val="left"/>
+      <w:pPr>
+        <w:ind w:left="2880" w:hanging="360"/>
+      </w:pPr>
+    </w:lvl>
+    <w:lvl w:ilvl="4" w:tplc="40090019" w:tentative="1">
+      <w:start w:val="1"/>
+      <w:numFmt w:val="lowerLetter"/>
+      <w:lvlText w:val="%5."/>
+      <w:lvlJc w:val="left"/>
+      <w:pPr>
+        <w:ind w:left="3600" w:hanging="360"/>
+      </w:pPr>
+    </w:lvl>
+    <w:lvl w:ilvl="5" w:tplc="4009001B" w:tentative="1">
+      <w:start w:val="1"/>
+      <w:numFmt w:val="lowerRoman"/>
+      <w:lvlText w:val="%6."/>
+      <w:lvlJc w:val="right"/>
+      <w:pPr>
+        <w:ind w:left="4320" w:hanging="180"/>
+      </w:pPr>
+    </w:lvl>
+    <w:lvl w:ilvl="6" w:tplc="4009000F" w:tentative="1">
+      <w:start w:val="1"/>
+      <w:numFmt w:val="decimal"/>
+      <w:lvlText w:val="%7."/>
+      <w:lvlJc w:val="left"/>
+      <w:pPr>
+        <w:ind w:left="5040" w:hanging="360"/>
+      </w:pPr>
+    </w:lvl>
+    <w:lvl w:ilvl="7" w:tplc="40090019" w:tentative="1">
+      <w:start w:val="1"/>
+      <w:numFmt w:val="lowerLetter"/>
+      <w:lvlText w:val="%8."/>
+      <w:lvlJc w:val="left"/>
+      <w:pPr>
+        <w:ind w:left="5760" w:hanging="360"/>
+      </w:pPr>
+    </w:lvl>
+    <w:lvl w:ilvl="8" w:tplc="4009001B" w:tentative="1">
+      <w:start w:val="1"/>
+      <w:numFmt w:val="lowerRoman"/>
+      <w:lvlText w:val="%9."/>
+      <w:lvlJc w:val="right"/>
+      <w:pPr>
+        <w:ind w:left="6480" w:hanging="180"/>
+      </w:pPr>
+    </w:lvl>
+  </w:abstractNum>
+  <w:num w:numId="1" w16cid:durableId="113791400">
+    <w:abstractNumId w:val="0"/>
+  </w:num>
+</w:numbering>
 </file>
 
 <file path=word/styles.xml><?xml version="1.0" encoding="utf-8"?>
@@ -811,26 +2609,6 @@
     <w:name w:val="Normal"/>
     <w:qFormat/>
   </w:style>
-  <w:style w:type="paragraph" w:styleId="Heading4">
-    <w:name w:val="heading 4"/>
-    <w:basedOn w:val="Normal"/>
-    <w:link w:val="Heading4Char"/>
-    <w:uiPriority w:val="9"/>
-    <w:qFormat/>
-    <w:rsid w:val="00A31028"/>
-    <w:pPr>
-      <w:spacing w:before="100" w:beforeAutospacing="1" w:after="100" w:afterAutospacing="1" w:line="240" w:lineRule="auto"/>
-      <w:outlineLvl w:val="3"/>
-    </w:pPr>
-    <w:rPr>
-      <w:rFonts w:ascii="Times New Roman" w:eastAsia="Times New Roman" w:hAnsi="Times New Roman" w:cs="Times New Roman"/>
-      <w:b/>
-      <w:bCs/>
-      <w:sz w:val="24"/>
-      <w:szCs w:val="24"/>
-      <w:lang w:eastAsia="en-IN"/>
-    </w:rPr>
-  </w:style>
   <w:style w:type="character" w:default="1" w:styleId="DefaultParagraphFont">
     <w:name w:val="Default Paragraph Font"/>
     <w:uiPriority w:val="1"/>
@@ -858,29 +2636,60 @@
     <w:semiHidden/>
     <w:unhideWhenUsed/>
   </w:style>
-  <w:style w:type="character" w:customStyle="1" w:styleId="Heading4Char">
-    <w:name w:val="Heading 4 Char"/>
-    <w:basedOn w:val="DefaultParagraphFont"/>
-    <w:link w:val="Heading4"/>
-    <w:uiPriority w:val="9"/>
-    <w:rsid w:val="00A31028"/>
-    <w:rPr>
-      <w:rFonts w:ascii="Times New Roman" w:eastAsia="Times New Roman" w:hAnsi="Times New Roman" w:cs="Times New Roman"/>
-      <w:b/>
-      <w:bCs/>
-      <w:sz w:val="24"/>
-      <w:szCs w:val="24"/>
-      <w:lang w:eastAsia="en-IN"/>
-    </w:rPr>
+  <w:style w:type="paragraph" w:styleId="ListParagraph">
+    <w:name w:val="List Paragraph"/>
+    <w:basedOn w:val="Normal"/>
+    <w:uiPriority w:val="34"/>
+    <w:qFormat/>
+    <w:rsid w:val="00183B01"/>
+    <w:pPr>
+      <w:ind w:left="720"/>
+      <w:contextualSpacing/>
+    </w:pPr>
   </w:style>
-  <w:style w:type="paragraph" w:styleId="NoSpacing">
-    <w:name w:val="No Spacing"/>
-    <w:uiPriority w:val="1"/>
-    <w:qFormat/>
-    <w:rsid w:val="00BB4382"/>
+  <w:style w:type="paragraph" w:styleId="Header">
+    <w:name w:val="header"/>
+    <w:basedOn w:val="Normal"/>
+    <w:link w:val="HeaderChar"/>
+    <w:uiPriority w:val="99"/>
+    <w:unhideWhenUsed/>
+    <w:rsid w:val="00183B01"/>
     <w:pPr>
+      <w:tabs>
+        <w:tab w:val="center" w:pos="4513"/>
+        <w:tab w:val="right" w:pos="9026"/>
+      </w:tabs>
       <w:spacing w:after="0" w:line="240" w:lineRule="auto"/>
     </w:pPr>
+  </w:style>
+  <w:style w:type="character" w:customStyle="1" w:styleId="HeaderChar">
+    <w:name w:val="Header Char"/>
+    <w:basedOn w:val="DefaultParagraphFont"/>
+    <w:link w:val="Header"/>
+    <w:uiPriority w:val="99"/>
+    <w:rsid w:val="00183B01"/>
+  </w:style>
+  <w:style w:type="paragraph" w:styleId="Footer">
+    <w:name w:val="footer"/>
+    <w:basedOn w:val="Normal"/>
+    <w:link w:val="FooterChar"/>
+    <w:uiPriority w:val="99"/>
+    <w:unhideWhenUsed/>
+    <w:rsid w:val="00183B01"/>
+    <w:pPr>
+      <w:tabs>
+        <w:tab w:val="center" w:pos="4513"/>
+        <w:tab w:val="right" w:pos="9026"/>
+      </w:tabs>
+      <w:spacing w:after="0" w:line="240" w:lineRule="auto"/>
+    </w:pPr>
+  </w:style>
+  <w:style w:type="character" w:customStyle="1" w:styleId="FooterChar">
+    <w:name w:val="Footer Char"/>
+    <w:basedOn w:val="DefaultParagraphFont"/>
+    <w:link w:val="Footer"/>
+    <w:uiPriority w:val="99"/>
+    <w:rsid w:val="00183B01"/>
   </w:style>
 </w:styles>
 </file>
